--- a/Documentacion/Restaurante.docx
+++ b/Documentacion/Restaurante.docx
@@ -1,6 +1,6 @@
 
 <file path=word/document.xml><?xml version="1.0" encoding="utf-8"?>
-<w:document xmlns:wpc="http://schemas.microsoft.com/office/word/2010/wordprocessingCanvas" xmlns:mc="http://schemas.openxmlformats.org/markup-compatibility/2006" xmlns:o="urn:schemas-microsoft-com:office:office" xmlns:r="http://schemas.openxmlformats.org/officeDocument/2006/relationships" xmlns:m="http://schemas.openxmlformats.org/officeDocument/2006/math" xmlns:v="urn:schemas-microsoft-com:vml" xmlns:wp14="http://schemas.microsoft.com/office/word/2010/wordprocessingDrawing" xmlns:wp="http://schemas.openxmlformats.org/drawingml/2006/wordprocessingDrawing" xmlns:w10="urn:schemas-microsoft-com:office:word" xmlns:w="http://schemas.openxmlformats.org/wordprocessingml/2006/main" xmlns:w14="http://schemas.microsoft.com/office/word/2010/wordml" xmlns:wpg="http://schemas.microsoft.com/office/word/2010/wordprocessingGroup" xmlns:wpi="http://schemas.microsoft.com/office/word/2010/wordprocessingInk" xmlns:wne="http://schemas.microsoft.com/office/word/2006/wordml" xmlns:wps="http://schemas.microsoft.com/office/word/2010/wordprocessingShape" mc:Ignorable="w14 wp14">
+<w:document xmlns:wpc="http://schemas.microsoft.com/office/word/2010/wordprocessingCanvas" xmlns:cx="http://schemas.microsoft.com/office/drawing/2014/chartex" xmlns:mc="http://schemas.openxmlformats.org/markup-compatibility/2006" xmlns:o="urn:schemas-microsoft-com:office:office" xmlns:r="http://schemas.openxmlformats.org/officeDocument/2006/relationships" xmlns:m="http://schemas.openxmlformats.org/officeDocument/2006/math" xmlns:v="urn:schemas-microsoft-com:vml" xmlns:wp14="http://schemas.microsoft.com/office/word/2010/wordprocessingDrawing" xmlns:wp="http://schemas.openxmlformats.org/drawingml/2006/wordprocessingDrawing" xmlns:w10="urn:schemas-microsoft-com:office:word" xmlns:w="http://schemas.openxmlformats.org/wordprocessingml/2006/main" xmlns:w14="http://schemas.microsoft.com/office/word/2010/wordml" xmlns:w15="http://schemas.microsoft.com/office/word/2012/wordml" xmlns:w16se="http://schemas.microsoft.com/office/word/2015/wordml/symex" xmlns:wpg="http://schemas.microsoft.com/office/word/2010/wordprocessingGroup" xmlns:wpi="http://schemas.microsoft.com/office/word/2010/wordprocessingInk" xmlns:wne="http://schemas.microsoft.com/office/word/2006/wordml" xmlns:wps="http://schemas.microsoft.com/office/word/2010/wordprocessingShape" mc:Ignorable="w14 w15 w16se wp14">
   <w:body>
     <w:p>
       <w:pPr>
@@ -39,7 +39,7 @@
         <w:rPr>
           <w:rFonts w:ascii="Arial" w:hAnsi="Arial" w:cs="Arial"/>
           <w:noProof/>
-          <w:lang w:eastAsia="es-MX"/>
+          <w:lang w:val="en-US"/>
         </w:rPr>
         <w:drawing>
           <wp:inline distT="0" distB="0" distL="0" distR="0" wp14:anchorId="69806C23" wp14:editId="7EC17691">
@@ -59,7 +59,7 @@
                     </pic:cNvPicPr>
                   </pic:nvPicPr>
                   <pic:blipFill>
-                    <a:blip r:embed="rId7">
+                    <a:blip r:embed="rId6">
                       <a:extLst>
                         <a:ext uri="{28A0092B-C50C-407E-A947-70E740481C1C}">
                           <a14:useLocalDpi xmlns:a14="http://schemas.microsoft.com/office/drawing/2010/main" val="0"/>
@@ -3841,7 +3841,7 @@
       <w:r>
         <w:rPr>
           <w:noProof/>
-          <w:lang w:eastAsia="es-MX"/>
+          <w:lang w:val="en-US"/>
         </w:rPr>
         <w:drawing>
           <wp:inline distT="0" distB="0" distL="0" distR="0" wp14:anchorId="2741271F" wp14:editId="595BAAF4">
@@ -3859,7 +3859,7 @@
                     <pic:cNvPicPr/>
                   </pic:nvPicPr>
                   <pic:blipFill rotWithShape="1">
-                    <a:blip r:embed="rId8"/>
+                    <a:blip r:embed="rId7"/>
                     <a:srcRect l="27020" t="26312" r="49084" b="22993"/>
                     <a:stretch/>
                   </pic:blipFill>
@@ -3931,7 +3931,7 @@
       <w:r>
         <w:rPr>
           <w:noProof/>
-          <w:lang w:eastAsia="es-MX"/>
+          <w:lang w:val="en-US"/>
         </w:rPr>
         <w:drawing>
           <wp:inline distT="0" distB="0" distL="0" distR="0" wp14:anchorId="731B88AE" wp14:editId="74EB5867">
@@ -3949,7 +3949,7 @@
                     <pic:cNvPicPr/>
                   </pic:nvPicPr>
                   <pic:blipFill rotWithShape="1">
-                    <a:blip r:embed="rId9"/>
+                    <a:blip r:embed="rId8"/>
                     <a:srcRect l="26069" t="27761" r="3598" b="27821"/>
                     <a:stretch/>
                   </pic:blipFill>
@@ -3989,7 +3989,7 @@
       <w:r>
         <w:rPr>
           <w:noProof/>
-          <w:lang w:eastAsia="es-MX"/>
+          <w:lang w:val="en-US"/>
         </w:rPr>
         <w:lastRenderedPageBreak/>
         <w:drawing>
@@ -4008,7 +4008,7 @@
                     <pic:cNvPicPr/>
                   </pic:nvPicPr>
                   <pic:blipFill rotWithShape="1">
-                    <a:blip r:embed="rId10"/>
+                    <a:blip r:embed="rId9"/>
                     <a:srcRect l="40869" t="29934" r="5228" b="26614"/>
                     <a:stretch/>
                   </pic:blipFill>
@@ -4048,7 +4048,7 @@
       <w:r>
         <w:rPr>
           <w:noProof/>
-          <w:lang w:eastAsia="es-MX"/>
+          <w:lang w:val="en-US"/>
         </w:rPr>
         <w:drawing>
           <wp:inline distT="0" distB="0" distL="0" distR="0" wp14:anchorId="3F5CF842" wp14:editId="2DF6127D">
@@ -4066,7 +4066,7 @@
                     <pic:cNvPicPr/>
                   </pic:nvPicPr>
                   <pic:blipFill rotWithShape="1">
-                    <a:blip r:embed="rId11"/>
+                    <a:blip r:embed="rId10"/>
                     <a:srcRect l="26341" t="26795" r="3870" b="13579"/>
                     <a:stretch/>
                   </pic:blipFill>
@@ -4171,7 +4171,7 @@
       <w:r>
         <w:rPr>
           <w:noProof/>
-          <w:lang w:eastAsia="es-MX"/>
+          <w:lang w:val="en-US"/>
         </w:rPr>
         <w:drawing>
           <wp:inline distT="0" distB="0" distL="0" distR="0" wp14:anchorId="10299986" wp14:editId="76429F2B">
@@ -4189,7 +4189,7 @@
                     <pic:cNvPicPr/>
                   </pic:nvPicPr>
                   <pic:blipFill rotWithShape="1">
-                    <a:blip r:embed="rId12"/>
+                    <a:blip r:embed="rId11"/>
                     <a:srcRect l="26477" t="26312" r="18805" b="11406"/>
                     <a:stretch/>
                   </pic:blipFill>
@@ -4246,7 +4246,7 @@
       <w:r>
         <w:rPr>
           <w:noProof/>
-          <w:lang w:eastAsia="es-MX"/>
+          <w:lang w:val="en-US"/>
         </w:rPr>
         <w:drawing>
           <wp:inline distT="0" distB="0" distL="0" distR="0" wp14:anchorId="5175F223" wp14:editId="5626A41D">
@@ -4264,7 +4264,7 @@
                     <pic:cNvPicPr/>
                   </pic:nvPicPr>
                   <pic:blipFill rotWithShape="1">
-                    <a:blip r:embed="rId13"/>
+                    <a:blip r:embed="rId12"/>
                     <a:srcRect l="27292" t="25516" r="21249" b="23476"/>
                     <a:stretch/>
                   </pic:blipFill>
@@ -4339,7 +4339,7 @@
       <w:r>
         <w:rPr>
           <w:noProof/>
-          <w:lang w:eastAsia="es-MX"/>
+          <w:lang w:val="en-US"/>
         </w:rPr>
         <w:drawing>
           <wp:inline distT="0" distB="0" distL="0" distR="0" wp14:anchorId="32EC2D3B" wp14:editId="3BC86CAF">
@@ -4357,7 +4357,7 @@
                     <pic:cNvPicPr/>
                   </pic:nvPicPr>
                   <pic:blipFill rotWithShape="1">
-                    <a:blip r:embed="rId14"/>
+                    <a:blip r:embed="rId13"/>
                     <a:srcRect l="26933" t="25830" r="39308" b="9233"/>
                     <a:stretch/>
                   </pic:blipFill>
@@ -4422,7 +4422,7 @@
       <w:r>
         <w:rPr>
           <w:noProof/>
-          <w:lang w:eastAsia="es-MX"/>
+          <w:lang w:val="en-US"/>
         </w:rPr>
         <w:drawing>
           <wp:inline distT="0" distB="0" distL="0" distR="0" wp14:anchorId="4C49BA06" wp14:editId="52C8B5A0">
@@ -4440,7 +4440,7 @@
                     <pic:cNvPicPr/>
                   </pic:nvPicPr>
                   <pic:blipFill rotWithShape="1">
-                    <a:blip r:embed="rId15"/>
+                    <a:blip r:embed="rId14"/>
                     <a:srcRect l="26884" t="26071" r="59810" b="61376"/>
                     <a:stretch/>
                   </pic:blipFill>
@@ -4660,7 +4660,7 @@
       <w:r>
         <w:rPr>
           <w:noProof/>
-          <w:lang w:eastAsia="es-MX"/>
+          <w:lang w:val="en-US"/>
         </w:rPr>
         <w:drawing>
           <wp:inline distT="0" distB="0" distL="0" distR="0" wp14:anchorId="69003A77" wp14:editId="48CFD9CC">
@@ -4678,7 +4678,7 @@
                     <pic:cNvPicPr/>
                   </pic:nvPicPr>
                   <pic:blipFill rotWithShape="1">
-                    <a:blip r:embed="rId14"/>
+                    <a:blip r:embed="rId13"/>
                     <a:srcRect l="26933" t="25830" r="39308" b="9233"/>
                     <a:stretch/>
                   </pic:blipFill>
@@ -4739,7 +4739,7 @@
       <w:r>
         <w:rPr>
           <w:noProof/>
-          <w:lang w:eastAsia="es-MX"/>
+          <w:lang w:val="en-US"/>
         </w:rPr>
         <w:drawing>
           <wp:inline distT="0" distB="0" distL="0" distR="0" wp14:anchorId="4012B2E7" wp14:editId="28660B5B">
@@ -4757,7 +4757,7 @@
                     <pic:cNvPicPr/>
                   </pic:nvPicPr>
                   <pic:blipFill rotWithShape="1">
-                    <a:blip r:embed="rId16"/>
+                    <a:blip r:embed="rId15"/>
                     <a:srcRect l="26477" t="30899" r="47725" b="42305"/>
                     <a:stretch/>
                   </pic:blipFill>
@@ -6272,7 +6272,7 @@
         <w:rPr>
           <w:b/>
           <w:noProof/>
-          <w:lang w:eastAsia="es-MX"/>
+          <w:lang w:val="en-US"/>
         </w:rPr>
         <w:drawing>
           <wp:inline distT="0" distB="0" distL="0" distR="0">
@@ -6292,7 +6292,7 @@
                     </pic:cNvPicPr>
                   </pic:nvPicPr>
                   <pic:blipFill>
-                    <a:blip r:embed="rId17" cstate="print">
+                    <a:blip r:embed="rId16" cstate="print">
                       <a:extLst>
                         <a:ext uri="{28A0092B-C50C-407E-A947-70E740481C1C}">
                           <a14:useLocalDpi xmlns:a14="http://schemas.microsoft.com/office/drawing/2010/main" val="0"/>
@@ -6364,7 +6364,7 @@
         <w:rPr>
           <w:b/>
           <w:noProof/>
-          <w:lang w:eastAsia="es-MX"/>
+          <w:lang w:val="en-US"/>
         </w:rPr>
         <w:drawing>
           <wp:inline distT="0" distB="0" distL="0" distR="0" wp14:anchorId="19C32B17" wp14:editId="6F58D816">
@@ -6384,7 +6384,7 @@
                     </pic:cNvPicPr>
                   </pic:nvPicPr>
                   <pic:blipFill>
-                    <a:blip r:embed="rId18" cstate="print">
+                    <a:blip r:embed="rId17" cstate="print">
                       <a:extLst>
                         <a:ext uri="{28A0092B-C50C-407E-A947-70E740481C1C}">
                           <a14:useLocalDpi xmlns:a14="http://schemas.microsoft.com/office/drawing/2010/main" val="0"/>
@@ -6442,7 +6442,7 @@
         <w:rPr>
           <w:b/>
           <w:noProof/>
-          <w:lang w:eastAsia="es-MX"/>
+          <w:lang w:val="en-US"/>
         </w:rPr>
         <w:drawing>
           <wp:inline distT="0" distB="0" distL="0" distR="0" wp14:anchorId="3E66AFD0" wp14:editId="0473A717">
@@ -6462,7 +6462,7 @@
                     </pic:cNvPicPr>
                   </pic:nvPicPr>
                   <pic:blipFill>
-                    <a:blip r:embed="rId19" cstate="print">
+                    <a:blip r:embed="rId18" cstate="print">
                       <a:extLst>
                         <a:ext uri="{28A0092B-C50C-407E-A947-70E740481C1C}">
                           <a14:useLocalDpi xmlns:a14="http://schemas.microsoft.com/office/drawing/2010/main" val="0"/>
@@ -6527,7 +6527,7 @@
         <w:rPr>
           <w:b/>
           <w:noProof/>
-          <w:lang w:eastAsia="es-MX"/>
+          <w:lang w:val="en-US"/>
         </w:rPr>
         <w:drawing>
           <wp:inline distT="0" distB="0" distL="0" distR="0" wp14:anchorId="63DDDFBD" wp14:editId="51DD5350">
@@ -6547,7 +6547,7 @@
                     </pic:cNvPicPr>
                   </pic:nvPicPr>
                   <pic:blipFill>
-                    <a:blip r:embed="rId20" cstate="print">
+                    <a:blip r:embed="rId19" cstate="print">
                       <a:extLst>
                         <a:ext uri="{28A0092B-C50C-407E-A947-70E740481C1C}">
                           <a14:useLocalDpi xmlns:a14="http://schemas.microsoft.com/office/drawing/2010/main" val="0"/>
@@ -7127,15 +7127,7 @@
               <w:rPr>
                 <w:color w:val="auto"/>
               </w:rPr>
-              <w:t>Password</w:t>
-            </w:r>
-            <w:bookmarkStart w:id="0" w:name="_GoBack"/>
-            <w:bookmarkEnd w:id="0"/>
-            <w:r>
-              <w:rPr>
-                <w:color w:val="auto"/>
-              </w:rPr>
-              <w:t>: “ “</w:t>
+              <w:t>Password: “ “</w:t>
             </w:r>
           </w:p>
         </w:tc>
@@ -8300,8 +8292,10 @@
         <w:rPr>
           <w:lang w:val="es-ES"/>
         </w:rPr>
-        <w:t xml:space="preserve"> 70</w:t>
-      </w:r>
+        <w:t xml:space="preserve"> 75</w:t>
+      </w:r>
+      <w:bookmarkStart w:id="0" w:name="_GoBack"/>
+      <w:bookmarkEnd w:id="0"/>
     </w:p>
     <w:p>
       <w:pPr>
@@ -8315,19 +8309,35 @@
           <w:lang w:val="es-ES"/>
         </w:rPr>
       </w:pPr>
+      <w:proofErr w:type="spellStart"/>
       <w:r>
         <w:rPr>
           <w:b/>
           <w:i/>
           <w:lang w:val="es-ES"/>
         </w:rPr>
-        <w:t>Ian:</w:t>
-      </w:r>
-      <w:r>
-        <w:rPr>
-          <w:lang w:val="es-ES"/>
-        </w:rPr>
-        <w:t xml:space="preserve"> 80</w:t>
+        <w:t>Ian</w:t>
+      </w:r>
+      <w:proofErr w:type="spellEnd"/>
+      <w:r>
+        <w:rPr>
+          <w:b/>
+          <w:i/>
+          <w:lang w:val="es-ES"/>
+        </w:rPr>
+        <w:t>:</w:t>
+      </w:r>
+      <w:r>
+        <w:rPr>
+          <w:lang w:val="es-ES"/>
+        </w:rPr>
+        <w:t xml:space="preserve"> </w:t>
+      </w:r>
+      <w:r>
+        <w:rPr>
+          <w:lang w:val="es-ES"/>
+        </w:rPr>
+        <w:t>70</w:t>
       </w:r>
     </w:p>
     <w:p>
@@ -8608,8 +8618,8 @@
 </file>
 
 <file path=word/numbering.xml><?xml version="1.0" encoding="utf-8"?>
-<w:numbering xmlns:wpc="http://schemas.microsoft.com/office/word/2010/wordprocessingCanvas" xmlns:mc="http://schemas.openxmlformats.org/markup-compatibility/2006" xmlns:o="urn:schemas-microsoft-com:office:office" xmlns:r="http://schemas.openxmlformats.org/officeDocument/2006/relationships" xmlns:m="http://schemas.openxmlformats.org/officeDocument/2006/math" xmlns:v="urn:schemas-microsoft-com:vml" xmlns:wp14="http://schemas.microsoft.com/office/word/2010/wordprocessingDrawing" xmlns:wp="http://schemas.openxmlformats.org/drawingml/2006/wordprocessingDrawing" xmlns:w10="urn:schemas-microsoft-com:office:word" xmlns:w="http://schemas.openxmlformats.org/wordprocessingml/2006/main" xmlns:w14="http://schemas.microsoft.com/office/word/2010/wordml" xmlns:wpg="http://schemas.microsoft.com/office/word/2010/wordprocessingGroup" xmlns:wpi="http://schemas.microsoft.com/office/word/2010/wordprocessingInk" xmlns:wne="http://schemas.microsoft.com/office/word/2006/wordml" xmlns:wps="http://schemas.microsoft.com/office/word/2010/wordprocessingShape" mc:Ignorable="w14 wp14">
-  <w:abstractNum w:abstractNumId="0">
+<w:numbering xmlns:wpc="http://schemas.microsoft.com/office/word/2010/wordprocessingCanvas" xmlns:cx="http://schemas.microsoft.com/office/drawing/2014/chartex" xmlns:mc="http://schemas.openxmlformats.org/markup-compatibility/2006" xmlns:o="urn:schemas-microsoft-com:office:office" xmlns:r="http://schemas.openxmlformats.org/officeDocument/2006/relationships" xmlns:m="http://schemas.openxmlformats.org/officeDocument/2006/math" xmlns:v="urn:schemas-microsoft-com:vml" xmlns:wp14="http://schemas.microsoft.com/office/word/2010/wordprocessingDrawing" xmlns:wp="http://schemas.openxmlformats.org/drawingml/2006/wordprocessingDrawing" xmlns:w10="urn:schemas-microsoft-com:office:word" xmlns:w="http://schemas.openxmlformats.org/wordprocessingml/2006/main" xmlns:w14="http://schemas.microsoft.com/office/word/2010/wordml" xmlns:w15="http://schemas.microsoft.com/office/word/2012/wordml" xmlns:w16se="http://schemas.microsoft.com/office/word/2015/wordml/symex" xmlns:wpg="http://schemas.microsoft.com/office/word/2010/wordprocessingGroup" xmlns:wpi="http://schemas.microsoft.com/office/word/2010/wordprocessingInk" xmlns:wne="http://schemas.microsoft.com/office/word/2006/wordml" xmlns:wps="http://schemas.microsoft.com/office/word/2010/wordprocessingShape" mc:Ignorable="w14 w15 w16se wp14">
+  <w:abstractNum w:abstractNumId="0" w15:restartNumberingAfterBreak="0">
     <w:nsid w:val="16BC66CA"/>
     <w:multiLevelType w:val="hybridMultilevel"/>
     <w:tmpl w:val="319EDD68"/>
@@ -8722,7 +8732,7 @@
       </w:rPr>
     </w:lvl>
   </w:abstractNum>
-  <w:abstractNum w:abstractNumId="1">
+  <w:abstractNum w:abstractNumId="1" w15:restartNumberingAfterBreak="0">
     <w:nsid w:val="1C7D0F13"/>
     <w:multiLevelType w:val="hybridMultilevel"/>
     <w:tmpl w:val="D9A2DA84"/>
@@ -8811,7 +8821,7 @@
       </w:pPr>
     </w:lvl>
   </w:abstractNum>
-  <w:abstractNum w:abstractNumId="2">
+  <w:abstractNum w:abstractNumId="2" w15:restartNumberingAfterBreak="0">
     <w:nsid w:val="21B96E60"/>
     <w:multiLevelType w:val="hybridMultilevel"/>
     <w:tmpl w:val="F63C23EC"/>
@@ -8900,7 +8910,7 @@
       </w:pPr>
     </w:lvl>
   </w:abstractNum>
-  <w:abstractNum w:abstractNumId="3">
+  <w:abstractNum w:abstractNumId="3" w15:restartNumberingAfterBreak="0">
     <w:nsid w:val="2C3A6EA5"/>
     <w:multiLevelType w:val="hybridMultilevel"/>
     <w:tmpl w:val="F63C23EC"/>
@@ -8989,7 +8999,7 @@
       </w:pPr>
     </w:lvl>
   </w:abstractNum>
-  <w:abstractNum w:abstractNumId="4">
+  <w:abstractNum w:abstractNumId="4" w15:restartNumberingAfterBreak="0">
     <w:nsid w:val="33E05AAC"/>
     <w:multiLevelType w:val="hybridMultilevel"/>
     <w:tmpl w:val="6BB69482"/>
@@ -9078,7 +9088,7 @@
       </w:pPr>
     </w:lvl>
   </w:abstractNum>
-  <w:abstractNum w:abstractNumId="5">
+  <w:abstractNum w:abstractNumId="5" w15:restartNumberingAfterBreak="0">
     <w:nsid w:val="3D0B1457"/>
     <w:multiLevelType w:val="hybridMultilevel"/>
     <w:tmpl w:val="1F2EA1B0"/>
@@ -9191,7 +9201,7 @@
       </w:rPr>
     </w:lvl>
   </w:abstractNum>
-  <w:abstractNum w:abstractNumId="6">
+  <w:abstractNum w:abstractNumId="6" w15:restartNumberingAfterBreak="0">
     <w:nsid w:val="3EC84F6A"/>
     <w:multiLevelType w:val="hybridMultilevel"/>
     <w:tmpl w:val="C0505D8C"/>
@@ -9304,7 +9314,7 @@
       </w:rPr>
     </w:lvl>
   </w:abstractNum>
-  <w:abstractNum w:abstractNumId="7">
+  <w:abstractNum w:abstractNumId="7" w15:restartNumberingAfterBreak="0">
     <w:nsid w:val="40136D1E"/>
     <w:multiLevelType w:val="hybridMultilevel"/>
     <w:tmpl w:val="F63C23EC"/>
@@ -9393,7 +9403,7 @@
       </w:pPr>
     </w:lvl>
   </w:abstractNum>
-  <w:abstractNum w:abstractNumId="8">
+  <w:abstractNum w:abstractNumId="8" w15:restartNumberingAfterBreak="0">
     <w:nsid w:val="49592592"/>
     <w:multiLevelType w:val="hybridMultilevel"/>
     <w:tmpl w:val="D9A2DA84"/>
@@ -9482,7 +9492,7 @@
       </w:pPr>
     </w:lvl>
   </w:abstractNum>
-  <w:abstractNum w:abstractNumId="9">
+  <w:abstractNum w:abstractNumId="9" w15:restartNumberingAfterBreak="0">
     <w:nsid w:val="4C341F4D"/>
     <w:multiLevelType w:val="hybridMultilevel"/>
     <w:tmpl w:val="D9A2DA84"/>
@@ -9571,7 +9581,7 @@
       </w:pPr>
     </w:lvl>
   </w:abstractNum>
-  <w:abstractNum w:abstractNumId="10">
+  <w:abstractNum w:abstractNumId="10" w15:restartNumberingAfterBreak="0">
     <w:nsid w:val="70617EEE"/>
     <w:multiLevelType w:val="hybridMultilevel"/>
     <w:tmpl w:val="F63C23EC"/>
@@ -9660,7 +9670,7 @@
       </w:pPr>
     </w:lvl>
   </w:abstractNum>
-  <w:abstractNum w:abstractNumId="11">
+  <w:abstractNum w:abstractNumId="11" w15:restartNumberingAfterBreak="0">
     <w:nsid w:val="72ED4AC1"/>
     <w:multiLevelType w:val="hybridMultilevel"/>
     <w:tmpl w:val="D9A2DA84"/>
@@ -9789,7 +9799,7 @@
 </file>
 
 <file path=word/styles.xml><?xml version="1.0" encoding="utf-8"?>
-<w:styles xmlns:mc="http://schemas.openxmlformats.org/markup-compatibility/2006" xmlns:r="http://schemas.openxmlformats.org/officeDocument/2006/relationships" xmlns:w="http://schemas.openxmlformats.org/wordprocessingml/2006/main" xmlns:w14="http://schemas.microsoft.com/office/word/2010/wordml" mc:Ignorable="w14">
+<w:styles xmlns:mc="http://schemas.openxmlformats.org/markup-compatibility/2006" xmlns:r="http://schemas.openxmlformats.org/officeDocument/2006/relationships" xmlns:w="http://schemas.openxmlformats.org/wordprocessingml/2006/main" xmlns:w14="http://schemas.microsoft.com/office/word/2010/wordml" xmlns:w15="http://schemas.microsoft.com/office/word/2012/wordml" xmlns:w16se="http://schemas.microsoft.com/office/word/2015/wordml/symex" mc:Ignorable="w14 w15 w16se">
   <w:docDefaults>
     <w:rPrDefault>
       <w:rPr>
@@ -9805,473 +9815,378 @@
       </w:pPr>
     </w:pPrDefault>
   </w:docDefaults>
-  <w:latentStyles w:defLockedState="0" w:defUIPriority="99" w:defSemiHidden="1" w:defUnhideWhenUsed="1" w:defQFormat="0" w:count="267">
-    <w:lsdException w:name="Normal" w:semiHidden="0" w:uiPriority="0" w:unhideWhenUsed="0" w:qFormat="1"/>
-    <w:lsdException w:name="heading 1" w:semiHidden="0" w:uiPriority="9" w:unhideWhenUsed="0" w:qFormat="1"/>
-    <w:lsdException w:name="heading 2" w:uiPriority="9" w:qFormat="1"/>
-    <w:lsdException w:name="heading 3" w:uiPriority="9" w:qFormat="1"/>
-    <w:lsdException w:name="heading 4" w:uiPriority="9" w:qFormat="1"/>
-    <w:lsdException w:name="heading 5" w:uiPriority="9" w:qFormat="1"/>
-    <w:lsdException w:name="heading 6" w:uiPriority="9" w:qFormat="1"/>
-    <w:lsdException w:name="heading 7" w:uiPriority="9" w:qFormat="1"/>
-    <w:lsdException w:name="heading 8" w:uiPriority="9" w:qFormat="1"/>
-    <w:lsdException w:name="heading 9" w:uiPriority="9" w:qFormat="1"/>
-    <w:lsdException w:name="toc 1" w:uiPriority="39"/>
-    <w:lsdException w:name="toc 2" w:uiPriority="39"/>
-    <w:lsdException w:name="toc 3" w:uiPriority="39"/>
-    <w:lsdException w:name="toc 4" w:uiPriority="39"/>
-    <w:lsdException w:name="toc 5" w:uiPriority="39"/>
-    <w:lsdException w:name="toc 6" w:uiPriority="39"/>
-    <w:lsdException w:name="toc 7" w:uiPriority="39"/>
-    <w:lsdException w:name="toc 8" w:uiPriority="39"/>
-    <w:lsdException w:name="toc 9" w:uiPriority="39"/>
-    <w:lsdException w:name="caption" w:uiPriority="35" w:qFormat="1"/>
-    <w:lsdException w:name="Title" w:semiHidden="0" w:uiPriority="10" w:unhideWhenUsed="0" w:qFormat="1"/>
-    <w:lsdException w:name="Default Paragraph Font" w:uiPriority="1"/>
-    <w:lsdException w:name="Subtitle" w:semiHidden="0" w:uiPriority="11" w:unhideWhenUsed="0" w:qFormat="1"/>
-    <w:lsdException w:name="Strong" w:semiHidden="0" w:uiPriority="22" w:unhideWhenUsed="0" w:qFormat="1"/>
-    <w:lsdException w:name="Emphasis" w:semiHidden="0" w:uiPriority="20" w:unhideWhenUsed="0" w:qFormat="1"/>
-    <w:lsdException w:name="Table Grid" w:semiHidden="0" w:uiPriority="59" w:unhideWhenUsed="0"/>
-    <w:lsdException w:name="Placeholder Text" w:unhideWhenUsed="0"/>
-    <w:lsdException w:name="No Spacing" w:semiHidden="0" w:uiPriority="1" w:unhideWhenUsed="0" w:qFormat="1"/>
-    <w:lsdException w:name="Light Shading" w:semiHidden="0" w:uiPriority="60" w:unhideWhenUsed="0"/>
-    <w:lsdException w:name="Light List" w:semiHidden="0" w:uiPriority="61" w:unhideWhenUsed="0"/>
-    <w:lsdException w:name="Light Grid" w:semiHidden="0" w:uiPriority="62" w:unhideWhenUsed="0"/>
-    <w:lsdException w:name="Medium Shading 1" w:semiHidden="0" w:uiPriority="63" w:unhideWhenUsed="0"/>
-    <w:lsdException w:name="Medium Shading 2" w:semiHidden="0" w:uiPriority="64" w:unhideWhenUsed="0"/>
-    <w:lsdException w:name="Medium List 1" w:semiHidden="0" w:uiPriority="65" w:unhideWhenUsed="0"/>
-    <w:lsdException w:name="Medium List 2" w:semiHidden="0" w:uiPriority="66" w:unhideWhenUsed="0"/>
-    <w:lsdException w:name="Medium Grid 1" w:semiHidden="0" w:uiPriority="67" w:unhideWhenUsed="0"/>
-    <w:lsdException w:name="Medium Grid 2" w:semiHidden="0" w:uiPriority="68" w:unhideWhenUsed="0"/>
-    <w:lsdException w:name="Medium Grid 3" w:semiHidden="0" w:uiPriority="69" w:unhideWhenUsed="0"/>
-    <w:lsdException w:name="Dark List" w:semiHidden="0" w:uiPriority="70" w:unhideWhenUsed="0"/>
-    <w:lsdException w:name="Colorful Shading" w:semiHidden="0" w:uiPriority="71" w:unhideWhenUsed="0"/>
-    <w:lsdException w:name="Colorful List" w:semiHidden="0" w:uiPriority="72" w:unhideWhenUsed="0"/>
-    <w:lsdException w:name="Colorful Grid" w:semiHidden="0" w:uiPriority="73" w:unhideWhenUsed="0"/>
-    <w:lsdException w:name="Light Shading Accent 1" w:semiHidden="0" w:uiPriority="60" w:unhideWhenUsed="0"/>
-    <w:lsdException w:name="Light List Accent 1" w:semiHidden="0" w:uiPriority="61" w:unhideWhenUsed="0"/>
-    <w:lsdException w:name="Light Grid Accent 1" w:semiHidden="0" w:uiPriority="62" w:unhideWhenUsed="0"/>
-    <w:lsdException w:name="Medium Shading 1 Accent 1" w:semiHidden="0" w:uiPriority="63" w:unhideWhenUsed="0"/>
-    <w:lsdException w:name="Medium Shading 2 Accent 1" w:semiHidden="0" w:uiPriority="64" w:unhideWhenUsed="0"/>
-    <w:lsdException w:name="Medium List 1 Accent 1" w:semiHidden="0" w:uiPriority="65" w:unhideWhenUsed="0"/>
-    <w:lsdException w:name="Revision" w:unhideWhenUsed="0"/>
-    <w:lsdException w:name="List Paragraph" w:semiHidden="0" w:uiPriority="34" w:unhideWhenUsed="0" w:qFormat="1"/>
-    <w:lsdException w:name="Quote" w:semiHidden="0" w:uiPriority="29" w:unhideWhenUsed="0" w:qFormat="1"/>
-    <w:lsdException w:name="Intense Quote" w:semiHidden="0" w:uiPriority="30" w:unhideWhenUsed="0" w:qFormat="1"/>
-    <w:lsdException w:name="Medium List 2 Accent 1" w:semiHidden="0" w:uiPriority="66" w:unhideWhenUsed="0"/>
-    <w:lsdException w:name="Medium Grid 1 Accent 1" w:semiHidden="0" w:uiPriority="67" w:unhideWhenUsed="0"/>
-    <w:lsdException w:name="Medium Grid 2 Accent 1" w:semiHidden="0" w:uiPriority="68" w:unhideWhenUsed="0"/>
-    <w:lsdException w:name="Medium Grid 3 Accent 1" w:semiHidden="0" w:uiPriority="69" w:unhideWhenUsed="0"/>
-    <w:lsdException w:name="Dark List Accent 1" w:semiHidden="0" w:uiPriority="70" w:unhideWhenUsed="0"/>
-    <w:lsdException w:name="Colorful Shading Accent 1" w:semiHidden="0" w:uiPriority="71" w:unhideWhenUsed="0"/>
-    <w:lsdException w:name="Colorful List Accent 1" w:semiHidden="0" w:uiPriority="72" w:unhideWhenUsed="0"/>
-    <w:lsdException w:name="Colorful Grid Accent 1" w:semiHidden="0" w:uiPriority="73" w:unhideWhenUsed="0"/>
-    <w:lsdException w:name="Light Shading Accent 2" w:semiHidden="0" w:uiPriority="60" w:unhideWhenUsed="0"/>
-    <w:lsdException w:name="Light List Accent 2" w:semiHidden="0" w:uiPriority="61" w:unhideWhenUsed="0"/>
-    <w:lsdException w:name="Light Grid Accent 2" w:semiHidden="0" w:uiPriority="62" w:unhideWhenUsed="0"/>
-    <w:lsdException w:name="Medium Shading 1 Accent 2" w:semiHidden="0" w:uiPriority="63" w:unhideWhenUsed="0"/>
-    <w:lsdException w:name="Medium Shading 2 Accent 2" w:semiHidden="0" w:uiPriority="64" w:unhideWhenUsed="0"/>
-    <w:lsdException w:name="Medium List 1 Accent 2" w:semiHidden="0" w:uiPriority="65" w:unhideWhenUsed="0"/>
-    <w:lsdException w:name="Medium List 2 Accent 2" w:semiHidden="0" w:uiPriority="66" w:unhideWhenUsed="0"/>
-    <w:lsdException w:name="Medium Grid 1 Accent 2" w:semiHidden="0" w:uiPriority="67" w:unhideWhenUsed="0"/>
-    <w:lsdException w:name="Medium Grid 2 Accent 2" w:semiHidden="0" w:uiPriority="68" w:unhideWhenUsed="0"/>
-    <w:lsdException w:name="Medium Grid 3 Accent 2" w:semiHidden="0" w:uiPriority="69" w:unhideWhenUsed="0"/>
-    <w:lsdException w:name="Dark List Accent 2" w:semiHidden="0" w:uiPriority="70" w:unhideWhenUsed="0"/>
-    <w:lsdException w:name="Colorful Shading Accent 2" w:semiHidden="0" w:uiPriority="71" w:unhideWhenUsed="0"/>
-    <w:lsdException w:name="Colorful List Accent 2" w:semiHidden="0" w:uiPriority="72" w:unhideWhenUsed="0"/>
-    <w:lsdException w:name="Colorful Grid Accent 2" w:semiHidden="0" w:uiPriority="73" w:unhideWhenUsed="0"/>
-    <w:lsdException w:name="Light Shading Accent 3" w:semiHidden="0" w:uiPriority="60" w:unhideWhenUsed="0"/>
-    <w:lsdException w:name="Light List Accent 3" w:semiHidden="0" w:uiPriority="61" w:unhideWhenUsed="0"/>
-    <w:lsdException w:name="Light Grid Accent 3" w:semiHidden="0" w:uiPriority="62" w:unhideWhenUsed="0"/>
-    <w:lsdException w:name="Medium Shading 1 Accent 3" w:semiHidden="0" w:uiPriority="63" w:unhideWhenUsed="0"/>
-    <w:lsdException w:name="Medium Shading 2 Accent 3" w:semiHidden="0" w:uiPriority="64" w:unhideWhenUsed="0"/>
-    <w:lsdException w:name="Medium List 1 Accent 3" w:semiHidden="0" w:uiPriority="65" w:unhideWhenUsed="0"/>
-    <w:lsdException w:name="Medium List 2 Accent 3" w:semiHidden="0" w:uiPriority="66" w:unhideWhenUsed="0"/>
-    <w:lsdException w:name="Medium Grid 1 Accent 3" w:semiHidden="0" w:uiPriority="67" w:unhideWhenUsed="0"/>
-    <w:lsdException w:name="Medium Grid 2 Accent 3" w:semiHidden="0" w:uiPriority="68" w:unhideWhenUsed="0"/>
-    <w:lsdException w:name="Medium Grid 3 Accent 3" w:semiHidden="0" w:uiPriority="69" w:unhideWhenUsed="0"/>
-    <w:lsdException w:name="Dark List Accent 3" w:semiHidden="0" w:uiPriority="70" w:unhideWhenUsed="0"/>
-    <w:lsdException w:name="Colorful Shading Accent 3" w:semiHidden="0" w:uiPriority="71" w:unhideWhenUsed="0"/>
-    <w:lsdException w:name="Colorful List Accent 3" w:semiHidden="0" w:uiPriority="72" w:unhideWhenUsed="0"/>
-    <w:lsdException w:name="Colorful Grid Accent 3" w:semiHidden="0" w:uiPriority="73" w:unhideWhenUsed="0"/>
-    <w:lsdException w:name="Light Shading Accent 4" w:semiHidden="0" w:uiPriority="60" w:unhideWhenUsed="0"/>
-    <w:lsdException w:name="Light List Accent 4" w:semiHidden="0" w:uiPriority="61" w:unhideWhenUsed="0"/>
-    <w:lsdException w:name="Light Grid Accent 4" w:semiHidden="0" w:uiPriority="62" w:unhideWhenUsed="0"/>
-    <w:lsdException w:name="Medium Shading 1 Accent 4" w:semiHidden="0" w:uiPriority="63" w:unhideWhenUsed="0"/>
-    <w:lsdException w:name="Medium Shading 2 Accent 4" w:semiHidden="0" w:uiPriority="64" w:unhideWhenUsed="0"/>
-    <w:lsdException w:name="Medium List 1 Accent 4" w:semiHidden="0" w:uiPriority="65" w:unhideWhenUsed="0"/>
-    <w:lsdException w:name="Medium List 2 Accent 4" w:semiHidden="0" w:uiPriority="66" w:unhideWhenUsed="0"/>
-    <w:lsdException w:name="Medium Grid 1 Accent 4" w:semiHidden="0" w:uiPriority="67" w:unhideWhenUsed="0"/>
-    <w:lsdException w:name="Medium Grid 2 Accent 4" w:semiHidden="0" w:uiPriority="68" w:unhideWhenUsed="0"/>
-    <w:lsdException w:name="Medium Grid 3 Accent 4" w:semiHidden="0" w:uiPriority="69" w:unhideWhenUsed="0"/>
-    <w:lsdException w:name="Dark List Accent 4" w:semiHidden="0" w:uiPriority="70" w:unhideWhenUsed="0"/>
-    <w:lsdException w:name="Colorful Shading Accent 4" w:semiHidden="0" w:uiPriority="71" w:unhideWhenUsed="0"/>
-    <w:lsdException w:name="Colorful List Accent 4" w:semiHidden="0" w:uiPriority="72" w:unhideWhenUsed="0"/>
-    <w:lsdException w:name="Colorful Grid Accent 4" w:semiHidden="0" w:uiPriority="73" w:unhideWhenUsed="0"/>
-    <w:lsdException w:name="Light Shading Accent 5" w:semiHidden="0" w:uiPriority="60" w:unhideWhenUsed="0"/>
-    <w:lsdException w:name="Light List Accent 5" w:semiHidden="0" w:uiPriority="61" w:unhideWhenUsed="0"/>
-    <w:lsdException w:name="Light Grid Accent 5" w:semiHidden="0" w:uiPriority="62" w:unhideWhenUsed="0"/>
-    <w:lsdException w:name="Medium Shading 1 Accent 5" w:semiHidden="0" w:uiPriority="63" w:unhideWhenUsed="0"/>
-    <w:lsdException w:name="Medium Shading 2 Accent 5" w:semiHidden="0" w:uiPriority="64" w:unhideWhenUsed="0"/>
-    <w:lsdException w:name="Medium List 1 Accent 5" w:semiHidden="0" w:uiPriority="65" w:unhideWhenUsed="0"/>
-    <w:lsdException w:name="Medium List 2 Accent 5" w:semiHidden="0" w:uiPriority="66" w:unhideWhenUsed="0"/>
-    <w:lsdException w:name="Medium Grid 1 Accent 5" w:semiHidden="0" w:uiPriority="67" w:unhideWhenUsed="0"/>
-    <w:lsdException w:name="Medium Grid 2 Accent 5" w:semiHidden="0" w:uiPriority="68" w:unhideWhenUsed="0"/>
-    <w:lsdException w:name="Medium Grid 3 Accent 5" w:semiHidden="0" w:uiPriority="69" w:unhideWhenUsed="0"/>
-    <w:lsdException w:name="Dark List Accent 5" w:semiHidden="0" w:uiPriority="70" w:unhideWhenUsed="0"/>
-    <w:lsdException w:name="Colorful Shading Accent 5" w:semiHidden="0" w:uiPriority="71" w:unhideWhenUsed="0"/>
-    <w:lsdException w:name="Colorful List Accent 5" w:semiHidden="0" w:uiPriority="72" w:unhideWhenUsed="0"/>
-    <w:lsdException w:name="Colorful Grid Accent 5" w:semiHidden="0" w:uiPriority="73" w:unhideWhenUsed="0"/>
-    <w:lsdException w:name="Light Shading Accent 6" w:semiHidden="0" w:uiPriority="60" w:unhideWhenUsed="0"/>
-    <w:lsdException w:name="Light List Accent 6" w:semiHidden="0" w:uiPriority="61" w:unhideWhenUsed="0"/>
-    <w:lsdException w:name="Light Grid Accent 6" w:semiHidden="0" w:uiPriority="62" w:unhideWhenUsed="0"/>
-    <w:lsdException w:name="Medium Shading 1 Accent 6" w:semiHidden="0" w:uiPriority="63" w:unhideWhenUsed="0"/>
-    <w:lsdException w:name="Medium Shading 2 Accent 6" w:semiHidden="0" w:uiPriority="64" w:unhideWhenUsed="0"/>
-    <w:lsdException w:name="Medium List 1 Accent 6" w:semiHidden="0" w:uiPriority="65" w:unhideWhenUsed="0"/>
-    <w:lsdException w:name="Medium List 2 Accent 6" w:semiHidden="0" w:uiPriority="66" w:unhideWhenUsed="0"/>
-    <w:lsdException w:name="Medium Grid 1 Accent 6" w:semiHidden="0" w:uiPriority="67" w:unhideWhenUsed="0"/>
-    <w:lsdException w:name="Medium Grid 2 Accent 6" w:semiHidden="0" w:uiPriority="68" w:unhideWhenUsed="0"/>
-    <w:lsdException w:name="Medium Grid 3 Accent 6" w:semiHidden="0" w:uiPriority="69" w:unhideWhenUsed="0"/>
-    <w:lsdException w:name="Dark List Accent 6" w:semiHidden="0" w:uiPriority="70" w:unhideWhenUsed="0"/>
-    <w:lsdException w:name="Colorful Shading Accent 6" w:semiHidden="0" w:uiPriority="71" w:unhideWhenUsed="0"/>
-    <w:lsdException w:name="Colorful List Accent 6" w:semiHidden="0" w:uiPriority="72" w:unhideWhenUsed="0"/>
-    <w:lsdException w:name="Colorful Grid Accent 6" w:semiHidden="0" w:uiPriority="73" w:unhideWhenUsed="0"/>
-    <w:lsdException w:name="Subtle Emphasis" w:semiHidden="0" w:uiPriority="19" w:unhideWhenUsed="0" w:qFormat="1"/>
-    <w:lsdException w:name="Intense Emphasis" w:semiHidden="0" w:uiPriority="21" w:unhideWhenUsed="0" w:qFormat="1"/>
-    <w:lsdException w:name="Subtle Reference" w:semiHidden="0" w:uiPriority="31" w:unhideWhenUsed="0" w:qFormat="1"/>
-    <w:lsdException w:name="Intense Reference" w:semiHidden="0" w:uiPriority="32" w:unhideWhenUsed="0" w:qFormat="1"/>
-    <w:lsdException w:name="Book Title" w:semiHidden="0" w:uiPriority="33" w:unhideWhenUsed="0" w:qFormat="1"/>
-    <w:lsdException w:name="Bibliography" w:uiPriority="37"/>
-    <w:lsdException w:name="TOC Heading" w:uiPriority="39" w:qFormat="1"/>
-  </w:latentStyles>
-  <w:style w:type="paragraph" w:default="1" w:styleId="Normal">
-    <w:name w:val="Normal"/>
-    <w:qFormat/>
-  </w:style>
-  <w:style w:type="character" w:default="1" w:styleId="Fuentedeprrafopredeter">
-    <w:name w:val="Default Paragraph Font"/>
-    <w:uiPriority w:val="1"/>
-    <w:semiHidden/>
-    <w:unhideWhenUsed/>
-  </w:style>
-  <w:style w:type="table" w:default="1" w:styleId="Tablanormal">
-    <w:name w:val="Normal Table"/>
-    <w:uiPriority w:val="99"/>
-    <w:semiHidden/>
-    <w:unhideWhenUsed/>
-    <w:tblPr>
-      <w:tblInd w:w="0" w:type="dxa"/>
-      <w:tblCellMar>
-        <w:top w:w="0" w:type="dxa"/>
-        <w:left w:w="108" w:type="dxa"/>
-        <w:bottom w:w="0" w:type="dxa"/>
-        <w:right w:w="108" w:type="dxa"/>
-      </w:tblCellMar>
-    </w:tblPr>
-  </w:style>
-  <w:style w:type="numbering" w:default="1" w:styleId="Sinlista">
-    <w:name w:val="No List"/>
-    <w:uiPriority w:val="99"/>
-    <w:semiHidden/>
-    <w:unhideWhenUsed/>
-  </w:style>
-  <w:style w:type="paragraph" w:styleId="Prrafodelista">
-    <w:name w:val="List Paragraph"/>
-    <w:basedOn w:val="Normal"/>
-    <w:uiPriority w:val="34"/>
-    <w:qFormat/>
-    <w:rsid w:val="0000150C"/>
-    <w:pPr>
-      <w:ind w:left="720"/>
-      <w:contextualSpacing/>
-    </w:pPr>
-  </w:style>
-  <w:style w:type="table" w:styleId="Tablaconcuadrcula">
-    <w:name w:val="Table Grid"/>
-    <w:basedOn w:val="Tablanormal"/>
-    <w:uiPriority w:val="59"/>
-    <w:rsid w:val="007A3B60"/>
-    <w:pPr>
-      <w:spacing w:after="0" w:line="240" w:lineRule="auto"/>
-    </w:pPr>
-    <w:tblPr>
-      <w:tblBorders>
-        <w:top w:val="single" w:sz="4" w:space="0" w:color="auto"/>
-        <w:left w:val="single" w:sz="4" w:space="0" w:color="auto"/>
-        <w:bottom w:val="single" w:sz="4" w:space="0" w:color="auto"/>
-        <w:right w:val="single" w:sz="4" w:space="0" w:color="auto"/>
-        <w:insideH w:val="single" w:sz="4" w:space="0" w:color="auto"/>
-        <w:insideV w:val="single" w:sz="4" w:space="0" w:color="auto"/>
-      </w:tblBorders>
-    </w:tblPr>
-  </w:style>
-  <w:style w:type="paragraph" w:styleId="Textodeglobo">
-    <w:name w:val="Balloon Text"/>
-    <w:basedOn w:val="Normal"/>
-    <w:link w:val="TextodegloboCar"/>
-    <w:uiPriority w:val="99"/>
-    <w:semiHidden/>
-    <w:unhideWhenUsed/>
-    <w:rsid w:val="00594943"/>
-    <w:pPr>
-      <w:spacing w:after="0" w:line="240" w:lineRule="auto"/>
-    </w:pPr>
-    <w:rPr>
-      <w:rFonts w:ascii="Tahoma" w:hAnsi="Tahoma" w:cs="Tahoma"/>
-      <w:sz w:val="16"/>
-      <w:szCs w:val="16"/>
-    </w:rPr>
-  </w:style>
-  <w:style w:type="character" w:customStyle="1" w:styleId="TextodegloboCar">
-    <w:name w:val="Texto de globo Car"/>
-    <w:basedOn w:val="Fuentedeprrafopredeter"/>
-    <w:link w:val="Textodeglobo"/>
-    <w:uiPriority w:val="99"/>
-    <w:semiHidden/>
-    <w:rsid w:val="00594943"/>
-    <w:rPr>
-      <w:rFonts w:ascii="Tahoma" w:hAnsi="Tahoma" w:cs="Tahoma"/>
-      <w:sz w:val="16"/>
-      <w:szCs w:val="16"/>
-    </w:rPr>
-  </w:style>
-  <w:style w:type="table" w:styleId="Listavistosa-nfasis5">
-    <w:name w:val="Colorful List Accent 5"/>
-    <w:basedOn w:val="Tablanormal"/>
-    <w:uiPriority w:val="72"/>
-    <w:rsid w:val="00594943"/>
-    <w:pPr>
-      <w:spacing w:after="0" w:line="240" w:lineRule="auto"/>
-    </w:pPr>
-    <w:rPr>
-      <w:color w:val="000000" w:themeColor="text1"/>
-    </w:rPr>
-    <w:tblPr>
-      <w:tblStyleRowBandSize w:val="1"/>
-      <w:tblStyleColBandSize w:val="1"/>
-    </w:tblPr>
-    <w:tcPr>
-      <w:shd w:val="clear" w:color="auto" w:fill="EDF6F9" w:themeFill="accent5" w:themeFillTint="19"/>
-    </w:tcPr>
-    <w:tblStylePr w:type="firstRow">
-      <w:rPr>
-        <w:b/>
-        <w:bCs/>
-        <w:color w:val="FFFFFF" w:themeColor="background1"/>
-      </w:rPr>
-      <w:tblPr/>
-      <w:tcPr>
-        <w:tcBorders>
-          <w:bottom w:val="single" w:sz="12" w:space="0" w:color="FFFFFF" w:themeColor="background1"/>
-        </w:tcBorders>
-        <w:shd w:val="clear" w:color="auto" w:fill="F2730A" w:themeFill="accent6" w:themeFillShade="CC"/>
-      </w:tcPr>
-    </w:tblStylePr>
-    <w:tblStylePr w:type="lastRow">
-      <w:rPr>
-        <w:b/>
-        <w:bCs/>
-        <w:color w:val="F2730A" w:themeColor="accent6" w:themeShade="CC"/>
-      </w:rPr>
-      <w:tblPr/>
-      <w:tcPr>
-        <w:tcBorders>
-          <w:top w:val="single" w:sz="12" w:space="0" w:color="000000" w:themeColor="text1"/>
-        </w:tcBorders>
-        <w:shd w:val="clear" w:color="auto" w:fill="FFFFFF" w:themeFill="background1"/>
-      </w:tcPr>
-    </w:tblStylePr>
-    <w:tblStylePr w:type="firstCol">
-      <w:rPr>
-        <w:b/>
-        <w:bCs/>
-      </w:rPr>
-    </w:tblStylePr>
-    <w:tblStylePr w:type="lastCol">
-      <w:rPr>
-        <w:b/>
-        <w:bCs/>
-      </w:rPr>
-    </w:tblStylePr>
-    <w:tblStylePr w:type="band1Vert">
-      <w:tblPr/>
-      <w:tcPr>
-        <w:tcBorders>
-          <w:top w:val="nil"/>
-          <w:left w:val="nil"/>
-          <w:bottom w:val="nil"/>
-          <w:right w:val="nil"/>
-          <w:insideH w:val="nil"/>
-          <w:insideV w:val="nil"/>
-        </w:tcBorders>
-        <w:shd w:val="clear" w:color="auto" w:fill="D2EAF1" w:themeFill="accent5" w:themeFillTint="3F"/>
-      </w:tcPr>
-    </w:tblStylePr>
-    <w:tblStylePr w:type="band1Horz">
-      <w:tblPr/>
-      <w:tcPr>
-        <w:shd w:val="clear" w:color="auto" w:fill="DAEEF3" w:themeFill="accent5" w:themeFillTint="33"/>
-      </w:tcPr>
-    </w:tblStylePr>
-  </w:style>
-</w:styles>
-</file>
-
-<file path=word/stylesWithEffects.xml><?xml version="1.0" encoding="utf-8"?>
-<w:styles xmlns:wpc="http://schemas.microsoft.com/office/word/2010/wordprocessingCanvas" xmlns:mc="http://schemas.openxmlformats.org/markup-compatibility/2006" xmlns:o="urn:schemas-microsoft-com:office:office" xmlns:r="http://schemas.openxmlformats.org/officeDocument/2006/relationships" xmlns:m="http://schemas.openxmlformats.org/officeDocument/2006/math" xmlns:v="urn:schemas-microsoft-com:vml" xmlns:wp14="http://schemas.microsoft.com/office/word/2010/wordprocessingDrawing" xmlns:wp="http://schemas.openxmlformats.org/drawingml/2006/wordprocessingDrawing" xmlns:w10="urn:schemas-microsoft-com:office:word" xmlns:w="http://schemas.openxmlformats.org/wordprocessingml/2006/main" xmlns:w14="http://schemas.microsoft.com/office/word/2010/wordml" xmlns:wpg="http://schemas.microsoft.com/office/word/2010/wordprocessingGroup" xmlns:wpi="http://schemas.microsoft.com/office/word/2010/wordprocessingInk" xmlns:wne="http://schemas.microsoft.com/office/word/2006/wordml" xmlns:wps="http://schemas.microsoft.com/office/word/2010/wordprocessingShape" mc:Ignorable="w14 wp14">
-  <w:docDefaults>
-    <w:rPrDefault>
-      <w:rPr>
-        <w:rFonts w:asciiTheme="minorHAnsi" w:eastAsiaTheme="minorHAnsi" w:hAnsiTheme="minorHAnsi" w:cstheme="minorBidi"/>
-        <w:sz w:val="22"/>
-        <w:szCs w:val="22"/>
-        <w:lang w:val="es-MX" w:eastAsia="en-US" w:bidi="ar-SA"/>
-      </w:rPr>
-    </w:rPrDefault>
-    <w:pPrDefault>
-      <w:pPr>
-        <w:spacing w:after="200" w:line="276" w:lineRule="auto"/>
-      </w:pPr>
-    </w:pPrDefault>
-  </w:docDefaults>
-  <w:latentStyles w:defLockedState="0" w:defUIPriority="99" w:defSemiHidden="1" w:defUnhideWhenUsed="1" w:defQFormat="0" w:count="267">
-    <w:lsdException w:name="Normal" w:semiHidden="0" w:uiPriority="0" w:unhideWhenUsed="0" w:qFormat="1"/>
-    <w:lsdException w:name="heading 1" w:semiHidden="0" w:uiPriority="9" w:unhideWhenUsed="0" w:qFormat="1"/>
-    <w:lsdException w:name="heading 2" w:uiPriority="9" w:qFormat="1"/>
-    <w:lsdException w:name="heading 3" w:uiPriority="9" w:qFormat="1"/>
-    <w:lsdException w:name="heading 4" w:uiPriority="9" w:qFormat="1"/>
-    <w:lsdException w:name="heading 5" w:uiPriority="9" w:qFormat="1"/>
-    <w:lsdException w:name="heading 6" w:uiPriority="9" w:qFormat="1"/>
-    <w:lsdException w:name="heading 7" w:uiPriority="9" w:qFormat="1"/>
-    <w:lsdException w:name="heading 8" w:uiPriority="9" w:qFormat="1"/>
-    <w:lsdException w:name="heading 9" w:uiPriority="9" w:qFormat="1"/>
-    <w:lsdException w:name="toc 1" w:uiPriority="39"/>
-    <w:lsdException w:name="toc 2" w:uiPriority="39"/>
-    <w:lsdException w:name="toc 3" w:uiPriority="39"/>
-    <w:lsdException w:name="toc 4" w:uiPriority="39"/>
-    <w:lsdException w:name="toc 5" w:uiPriority="39"/>
-    <w:lsdException w:name="toc 6" w:uiPriority="39"/>
-    <w:lsdException w:name="toc 7" w:uiPriority="39"/>
-    <w:lsdException w:name="toc 8" w:uiPriority="39"/>
-    <w:lsdException w:name="toc 9" w:uiPriority="39"/>
-    <w:lsdException w:name="caption" w:uiPriority="35" w:qFormat="1"/>
-    <w:lsdException w:name="Title" w:semiHidden="0" w:uiPriority="10" w:unhideWhenUsed="0" w:qFormat="1"/>
-    <w:lsdException w:name="Default Paragraph Font" w:uiPriority="1"/>
-    <w:lsdException w:name="Subtitle" w:semiHidden="0" w:uiPriority="11" w:unhideWhenUsed="0" w:qFormat="1"/>
-    <w:lsdException w:name="Strong" w:semiHidden="0" w:uiPriority="22" w:unhideWhenUsed="0" w:qFormat="1"/>
-    <w:lsdException w:name="Emphasis" w:semiHidden="0" w:uiPriority="20" w:unhideWhenUsed="0" w:qFormat="1"/>
-    <w:lsdException w:name="Table Grid" w:semiHidden="0" w:uiPriority="59" w:unhideWhenUsed="0"/>
-    <w:lsdException w:name="Placeholder Text" w:unhideWhenUsed="0"/>
-    <w:lsdException w:name="No Spacing" w:semiHidden="0" w:uiPriority="1" w:unhideWhenUsed="0" w:qFormat="1"/>
-    <w:lsdException w:name="Light Shading" w:semiHidden="0" w:uiPriority="60" w:unhideWhenUsed="0"/>
-    <w:lsdException w:name="Light List" w:semiHidden="0" w:uiPriority="61" w:unhideWhenUsed="0"/>
-    <w:lsdException w:name="Light Grid" w:semiHidden="0" w:uiPriority="62" w:unhideWhenUsed="0"/>
-    <w:lsdException w:name="Medium Shading 1" w:semiHidden="0" w:uiPriority="63" w:unhideWhenUsed="0"/>
-    <w:lsdException w:name="Medium Shading 2" w:semiHidden="0" w:uiPriority="64" w:unhideWhenUsed="0"/>
-    <w:lsdException w:name="Medium List 1" w:semiHidden="0" w:uiPriority="65" w:unhideWhenUsed="0"/>
-    <w:lsdException w:name="Medium List 2" w:semiHidden="0" w:uiPriority="66" w:unhideWhenUsed="0"/>
-    <w:lsdException w:name="Medium Grid 1" w:semiHidden="0" w:uiPriority="67" w:unhideWhenUsed="0"/>
-    <w:lsdException w:name="Medium Grid 2" w:semiHidden="0" w:uiPriority="68" w:unhideWhenUsed="0"/>
-    <w:lsdException w:name="Medium Grid 3" w:semiHidden="0" w:uiPriority="69" w:unhideWhenUsed="0"/>
-    <w:lsdException w:name="Dark List" w:semiHidden="0" w:uiPriority="70" w:unhideWhenUsed="0"/>
-    <w:lsdException w:name="Colorful Shading" w:semiHidden="0" w:uiPriority="71" w:unhideWhenUsed="0"/>
-    <w:lsdException w:name="Colorful List" w:semiHidden="0" w:uiPriority="72" w:unhideWhenUsed="0"/>
-    <w:lsdException w:name="Colorful Grid" w:semiHidden="0" w:uiPriority="73" w:unhideWhenUsed="0"/>
-    <w:lsdException w:name="Light Shading Accent 1" w:semiHidden="0" w:uiPriority="60" w:unhideWhenUsed="0"/>
-    <w:lsdException w:name="Light List Accent 1" w:semiHidden="0" w:uiPriority="61" w:unhideWhenUsed="0"/>
-    <w:lsdException w:name="Light Grid Accent 1" w:semiHidden="0" w:uiPriority="62" w:unhideWhenUsed="0"/>
-    <w:lsdException w:name="Medium Shading 1 Accent 1" w:semiHidden="0" w:uiPriority="63" w:unhideWhenUsed="0"/>
-    <w:lsdException w:name="Medium Shading 2 Accent 1" w:semiHidden="0" w:uiPriority="64" w:unhideWhenUsed="0"/>
-    <w:lsdException w:name="Medium List 1 Accent 1" w:semiHidden="0" w:uiPriority="65" w:unhideWhenUsed="0"/>
-    <w:lsdException w:name="Revision" w:unhideWhenUsed="0"/>
-    <w:lsdException w:name="List Paragraph" w:semiHidden="0" w:uiPriority="34" w:unhideWhenUsed="0" w:qFormat="1"/>
-    <w:lsdException w:name="Quote" w:semiHidden="0" w:uiPriority="29" w:unhideWhenUsed="0" w:qFormat="1"/>
-    <w:lsdException w:name="Intense Quote" w:semiHidden="0" w:uiPriority="30" w:unhideWhenUsed="0" w:qFormat="1"/>
-    <w:lsdException w:name="Medium List 2 Accent 1" w:semiHidden="0" w:uiPriority="66" w:unhideWhenUsed="0"/>
-    <w:lsdException w:name="Medium Grid 1 Accent 1" w:semiHidden="0" w:uiPriority="67" w:unhideWhenUsed="0"/>
-    <w:lsdException w:name="Medium Grid 2 Accent 1" w:semiHidden="0" w:uiPriority="68" w:unhideWhenUsed="0"/>
-    <w:lsdException w:name="Medium Grid 3 Accent 1" w:semiHidden="0" w:uiPriority="69" w:unhideWhenUsed="0"/>
-    <w:lsdException w:name="Dark List Accent 1" w:semiHidden="0" w:uiPriority="70" w:unhideWhenUsed="0"/>
-    <w:lsdException w:name="Colorful Shading Accent 1" w:semiHidden="0" w:uiPriority="71" w:unhideWhenUsed="0"/>
-    <w:lsdException w:name="Colorful List Accent 1" w:semiHidden="0" w:uiPriority="72" w:unhideWhenUsed="0"/>
-    <w:lsdException w:name="Colorful Grid Accent 1" w:semiHidden="0" w:uiPriority="73" w:unhideWhenUsed="0"/>
-    <w:lsdException w:name="Light Shading Accent 2" w:semiHidden="0" w:uiPriority="60" w:unhideWhenUsed="0"/>
-    <w:lsdException w:name="Light List Accent 2" w:semiHidden="0" w:uiPriority="61" w:unhideWhenUsed="0"/>
-    <w:lsdException w:name="Light Grid Accent 2" w:semiHidden="0" w:uiPriority="62" w:unhideWhenUsed="0"/>
-    <w:lsdException w:name="Medium Shading 1 Accent 2" w:semiHidden="0" w:uiPriority="63" w:unhideWhenUsed="0"/>
-    <w:lsdException w:name="Medium Shading 2 Accent 2" w:semiHidden="0" w:uiPriority="64" w:unhideWhenUsed="0"/>
-    <w:lsdException w:name="Medium List 1 Accent 2" w:semiHidden="0" w:uiPriority="65" w:unhideWhenUsed="0"/>
-    <w:lsdException w:name="Medium List 2 Accent 2" w:semiHidden="0" w:uiPriority="66" w:unhideWhenUsed="0"/>
-    <w:lsdException w:name="Medium Grid 1 Accent 2" w:semiHidden="0" w:uiPriority="67" w:unhideWhenUsed="0"/>
-    <w:lsdException w:name="Medium Grid 2 Accent 2" w:semiHidden="0" w:uiPriority="68" w:unhideWhenUsed="0"/>
-    <w:lsdException w:name="Medium Grid 3 Accent 2" w:semiHidden="0" w:uiPriority="69" w:unhideWhenUsed="0"/>
-    <w:lsdException w:name="Dark List Accent 2" w:semiHidden="0" w:uiPriority="70" w:unhideWhenUsed="0"/>
-    <w:lsdException w:name="Colorful Shading Accent 2" w:semiHidden="0" w:uiPriority="71" w:unhideWhenUsed="0"/>
-    <w:lsdException w:name="Colorful List Accent 2" w:semiHidden="0" w:uiPriority="72" w:unhideWhenUsed="0"/>
-    <w:lsdException w:name="Colorful Grid Accent 2" w:semiHidden="0" w:uiPriority="73" w:unhideWhenUsed="0"/>
-    <w:lsdException w:name="Light Shading Accent 3" w:semiHidden="0" w:uiPriority="60" w:unhideWhenUsed="0"/>
-    <w:lsdException w:name="Light List Accent 3" w:semiHidden="0" w:uiPriority="61" w:unhideWhenUsed="0"/>
-    <w:lsdException w:name="Light Grid Accent 3" w:semiHidden="0" w:uiPriority="62" w:unhideWhenUsed="0"/>
-    <w:lsdException w:name="Medium Shading 1 Accent 3" w:semiHidden="0" w:uiPriority="63" w:unhideWhenUsed="0"/>
-    <w:lsdException w:name="Medium Shading 2 Accent 3" w:semiHidden="0" w:uiPriority="64" w:unhideWhenUsed="0"/>
-    <w:lsdException w:name="Medium List 1 Accent 3" w:semiHidden="0" w:uiPriority="65" w:unhideWhenUsed="0"/>
-    <w:lsdException w:name="Medium List 2 Accent 3" w:semiHidden="0" w:uiPriority="66" w:unhideWhenUsed="0"/>
-    <w:lsdException w:name="Medium Grid 1 Accent 3" w:semiHidden="0" w:uiPriority="67" w:unhideWhenUsed="0"/>
-    <w:lsdException w:name="Medium Grid 2 Accent 3" w:semiHidden="0" w:uiPriority="68" w:unhideWhenUsed="0"/>
-    <w:lsdException w:name="Medium Grid 3 Accent 3" w:semiHidden="0" w:uiPriority="69" w:unhideWhenUsed="0"/>
-    <w:lsdException w:name="Dark List Accent 3" w:semiHidden="0" w:uiPriority="70" w:unhideWhenUsed="0"/>
-    <w:lsdException w:name="Colorful Shading Accent 3" w:semiHidden="0" w:uiPriority="71" w:unhideWhenUsed="0"/>
-    <w:lsdException w:name="Colorful List Accent 3" w:semiHidden="0" w:uiPriority="72" w:unhideWhenUsed="0"/>
-    <w:lsdException w:name="Colorful Grid Accent 3" w:semiHidden="0" w:uiPriority="73" w:unhideWhenUsed="0"/>
-    <w:lsdException w:name="Light Shading Accent 4" w:semiHidden="0" w:uiPriority="60" w:unhideWhenUsed="0"/>
-    <w:lsdException w:name="Light List Accent 4" w:semiHidden="0" w:uiPriority="61" w:unhideWhenUsed="0"/>
-    <w:lsdException w:name="Light Grid Accent 4" w:semiHidden="0" w:uiPriority="62" w:unhideWhenUsed="0"/>
-    <w:lsdException w:name="Medium Shading 1 Accent 4" w:semiHidden="0" w:uiPriority="63" w:unhideWhenUsed="0"/>
-    <w:lsdException w:name="Medium Shading 2 Accent 4" w:semiHidden="0" w:uiPriority="64" w:unhideWhenUsed="0"/>
-    <w:lsdException w:name="Medium List 1 Accent 4" w:semiHidden="0" w:uiPriority="65" w:unhideWhenUsed="0"/>
-    <w:lsdException w:name="Medium List 2 Accent 4" w:semiHidden="0" w:uiPriority="66" w:unhideWhenUsed="0"/>
-    <w:lsdException w:name="Medium Grid 1 Accent 4" w:semiHidden="0" w:uiPriority="67" w:unhideWhenUsed="0"/>
-    <w:lsdException w:name="Medium Grid 2 Accent 4" w:semiHidden="0" w:uiPriority="68" w:unhideWhenUsed="0"/>
-    <w:lsdException w:name="Medium Grid 3 Accent 4" w:semiHidden="0" w:uiPriority="69" w:unhideWhenUsed="0"/>
-    <w:lsdException w:name="Dark List Accent 4" w:semiHidden="0" w:uiPriority="70" w:unhideWhenUsed="0"/>
-    <w:lsdException w:name="Colorful Shading Accent 4" w:semiHidden="0" w:uiPriority="71" w:unhideWhenUsed="0"/>
-    <w:lsdException w:name="Colorful List Accent 4" w:semiHidden="0" w:uiPriority="72" w:unhideWhenUsed="0"/>
-    <w:lsdException w:name="Colorful Grid Accent 4" w:semiHidden="0" w:uiPriority="73" w:unhideWhenUsed="0"/>
-    <w:lsdException w:name="Light Shading Accent 5" w:semiHidden="0" w:uiPriority="60" w:unhideWhenUsed="0"/>
-    <w:lsdException w:name="Light List Accent 5" w:semiHidden="0" w:uiPriority="61" w:unhideWhenUsed="0"/>
-    <w:lsdException w:name="Light Grid Accent 5" w:semiHidden="0" w:uiPriority="62" w:unhideWhenUsed="0"/>
-    <w:lsdException w:name="Medium Shading 1 Accent 5" w:semiHidden="0" w:uiPriority="63" w:unhideWhenUsed="0"/>
-    <w:lsdException w:name="Medium Shading 2 Accent 5" w:semiHidden="0" w:uiPriority="64" w:unhideWhenUsed="0"/>
-    <w:lsdException w:name="Medium List 1 Accent 5" w:semiHidden="0" w:uiPriority="65" w:unhideWhenUsed="0"/>
-    <w:lsdException w:name="Medium List 2 Accent 5" w:semiHidden="0" w:uiPriority="66" w:unhideWhenUsed="0"/>
-    <w:lsdException w:name="Medium Grid 1 Accent 5" w:semiHidden="0" w:uiPriority="67" w:unhideWhenUsed="0"/>
-    <w:lsdException w:name="Medium Grid 2 Accent 5" w:semiHidden="0" w:uiPriority="68" w:unhideWhenUsed="0"/>
-    <w:lsdException w:name="Medium Grid 3 Accent 5" w:semiHidden="0" w:uiPriority="69" w:unhideWhenUsed="0"/>
-    <w:lsdException w:name="Dark List Accent 5" w:semiHidden="0" w:uiPriority="70" w:unhideWhenUsed="0"/>
-    <w:lsdException w:name="Colorful Shading Accent 5" w:semiHidden="0" w:uiPriority="71" w:unhideWhenUsed="0"/>
-    <w:lsdException w:name="Colorful List Accent 5" w:semiHidden="0" w:uiPriority="72" w:unhideWhenUsed="0"/>
-    <w:lsdException w:name="Colorful Grid Accent 5" w:semiHidden="0" w:uiPriority="73" w:unhideWhenUsed="0"/>
-    <w:lsdException w:name="Light Shading Accent 6" w:semiHidden="0" w:uiPriority="60" w:unhideWhenUsed="0"/>
-    <w:lsdException w:name="Light List Accent 6" w:semiHidden="0" w:uiPriority="61" w:unhideWhenUsed="0"/>
-    <w:lsdException w:name="Light Grid Accent 6" w:semiHidden="0" w:uiPriority="62" w:unhideWhenUsed="0"/>
-    <w:lsdException w:name="Medium Shading 1 Accent 6" w:semiHidden="0" w:uiPriority="63" w:unhideWhenUsed="0"/>
-    <w:lsdException w:name="Medium Shading 2 Accent 6" w:semiHidden="0" w:uiPriority="64" w:unhideWhenUsed="0"/>
-    <w:lsdException w:name="Medium List 1 Accent 6" w:semiHidden="0" w:uiPriority="65" w:unhideWhenUsed="0"/>
-    <w:lsdException w:name="Medium List 2 Accent 6" w:semiHidden="0" w:uiPriority="66" w:unhideWhenUsed="0"/>
-    <w:lsdException w:name="Medium Grid 1 Accent 6" w:semiHidden="0" w:uiPriority="67" w:unhideWhenUsed="0"/>
-    <w:lsdException w:name="Medium Grid 2 Accent 6" w:semiHidden="0" w:uiPriority="68" w:unhideWhenUsed="0"/>
-    <w:lsdException w:name="Medium Grid 3 Accent 6" w:semiHidden="0" w:uiPriority="69" w:unhideWhenUsed="0"/>
-    <w:lsdException w:name="Dark List Accent 6" w:semiHidden="0" w:uiPriority="70" w:unhideWhenUsed="0"/>
-    <w:lsdException w:name="Colorful Shading Accent 6" w:semiHidden="0" w:uiPriority="71" w:unhideWhenUsed="0"/>
-    <w:lsdException w:name="Colorful List Accent 6" w:semiHidden="0" w:uiPriority="72" w:unhideWhenUsed="0"/>
-    <w:lsdException w:name="Colorful Grid Accent 6" w:semiHidden="0" w:uiPriority="73" w:unhideWhenUsed="0"/>
-    <w:lsdException w:name="Subtle Emphasis" w:semiHidden="0" w:uiPriority="19" w:unhideWhenUsed="0" w:qFormat="1"/>
-    <w:lsdException w:name="Intense Emphasis" w:semiHidden="0" w:uiPriority="21" w:unhideWhenUsed="0" w:qFormat="1"/>
-    <w:lsdException w:name="Subtle Reference" w:semiHidden="0" w:uiPriority="31" w:unhideWhenUsed="0" w:qFormat="1"/>
-    <w:lsdException w:name="Intense Reference" w:semiHidden="0" w:uiPriority="32" w:unhideWhenUsed="0" w:qFormat="1"/>
-    <w:lsdException w:name="Book Title" w:semiHidden="0" w:uiPriority="33" w:unhideWhenUsed="0" w:qFormat="1"/>
-    <w:lsdException w:name="Bibliography" w:uiPriority="37"/>
-    <w:lsdException w:name="TOC Heading" w:uiPriority="39" w:qFormat="1"/>
+  <w:latentStyles w:defLockedState="0" w:defUIPriority="99" w:defSemiHidden="0" w:defUnhideWhenUsed="0" w:defQFormat="0" w:count="371">
+    <w:lsdException w:name="Normal" w:uiPriority="0" w:qFormat="1"/>
+    <w:lsdException w:name="heading 1" w:uiPriority="9" w:qFormat="1"/>
+    <w:lsdException w:name="heading 2" w:semiHidden="1" w:uiPriority="9" w:unhideWhenUsed="1" w:qFormat="1"/>
+    <w:lsdException w:name="heading 3" w:semiHidden="1" w:uiPriority="9" w:unhideWhenUsed="1" w:qFormat="1"/>
+    <w:lsdException w:name="heading 4" w:semiHidden="1" w:uiPriority="9" w:unhideWhenUsed="1" w:qFormat="1"/>
+    <w:lsdException w:name="heading 5" w:semiHidden="1" w:uiPriority="9" w:unhideWhenUsed="1" w:qFormat="1"/>
+    <w:lsdException w:name="heading 6" w:semiHidden="1" w:uiPriority="9" w:unhideWhenUsed="1" w:qFormat="1"/>
+    <w:lsdException w:name="heading 7" w:semiHidden="1" w:uiPriority="9" w:unhideWhenUsed="1" w:qFormat="1"/>
+    <w:lsdException w:name="heading 8" w:semiHidden="1" w:uiPriority="9" w:unhideWhenUsed="1" w:qFormat="1"/>
+    <w:lsdException w:name="heading 9" w:semiHidden="1" w:uiPriority="9" w:unhideWhenUsed="1" w:qFormat="1"/>
+    <w:lsdException w:name="index 1" w:semiHidden="1" w:unhideWhenUsed="1"/>
+    <w:lsdException w:name="index 2" w:semiHidden="1" w:unhideWhenUsed="1"/>
+    <w:lsdException w:name="index 3" w:semiHidden="1" w:unhideWhenUsed="1"/>
+    <w:lsdException w:name="index 4" w:semiHidden="1" w:unhideWhenUsed="1"/>
+    <w:lsdException w:name="index 5" w:semiHidden="1" w:unhideWhenUsed="1"/>
+    <w:lsdException w:name="index 6" w:semiHidden="1" w:unhideWhenUsed="1"/>
+    <w:lsdException w:name="index 7" w:semiHidden="1" w:unhideWhenUsed="1"/>
+    <w:lsdException w:name="index 8" w:semiHidden="1" w:unhideWhenUsed="1"/>
+    <w:lsdException w:name="index 9" w:semiHidden="1" w:unhideWhenUsed="1"/>
+    <w:lsdException w:name="toc 1" w:semiHidden="1" w:uiPriority="39" w:unhideWhenUsed="1"/>
+    <w:lsdException w:name="toc 2" w:semiHidden="1" w:uiPriority="39" w:unhideWhenUsed="1"/>
+    <w:lsdException w:name="toc 3" w:semiHidden="1" w:uiPriority="39" w:unhideWhenUsed="1"/>
+    <w:lsdException w:name="toc 4" w:semiHidden="1" w:uiPriority="39" w:unhideWhenUsed="1"/>
+    <w:lsdException w:name="toc 5" w:semiHidden="1" w:uiPriority="39" w:unhideWhenUsed="1"/>
+    <w:lsdException w:name="toc 6" w:semiHidden="1" w:uiPriority="39" w:unhideWhenUsed="1"/>
+    <w:lsdException w:name="toc 7" w:semiHidden="1" w:uiPriority="39" w:unhideWhenUsed="1"/>
+    <w:lsdException w:name="toc 8" w:semiHidden="1" w:uiPriority="39" w:unhideWhenUsed="1"/>
+    <w:lsdException w:name="toc 9" w:semiHidden="1" w:uiPriority="39" w:unhideWhenUsed="1"/>
+    <w:lsdException w:name="Normal Indent" w:semiHidden="1" w:unhideWhenUsed="1"/>
+    <w:lsdException w:name="footnote text" w:semiHidden="1" w:unhideWhenUsed="1"/>
+    <w:lsdException w:name="annotation text" w:semiHidden="1" w:unhideWhenUsed="1"/>
+    <w:lsdException w:name="header" w:semiHidden="1" w:unhideWhenUsed="1"/>
+    <w:lsdException w:name="footer" w:semiHidden="1" w:unhideWhenUsed="1"/>
+    <w:lsdException w:name="index heading" w:semiHidden="1" w:unhideWhenUsed="1"/>
+    <w:lsdException w:name="caption" w:semiHidden="1" w:uiPriority="35" w:unhideWhenUsed="1" w:qFormat="1"/>
+    <w:lsdException w:name="table of figures" w:semiHidden="1" w:unhideWhenUsed="1"/>
+    <w:lsdException w:name="envelope address" w:semiHidden="1" w:unhideWhenUsed="1"/>
+    <w:lsdException w:name="envelope return" w:semiHidden="1" w:unhideWhenUsed="1"/>
+    <w:lsdException w:name="footnote reference" w:semiHidden="1" w:unhideWhenUsed="1"/>
+    <w:lsdException w:name="annotation reference" w:semiHidden="1" w:unhideWhenUsed="1"/>
+    <w:lsdException w:name="line number" w:semiHidden="1" w:unhideWhenUsed="1"/>
+    <w:lsdException w:name="page number" w:semiHidden="1" w:unhideWhenUsed="1"/>
+    <w:lsdException w:name="endnote reference" w:semiHidden="1" w:unhideWhenUsed="1"/>
+    <w:lsdException w:name="endnote text" w:semiHidden="1" w:unhideWhenUsed="1"/>
+    <w:lsdException w:name="table of authorities" w:semiHidden="1" w:unhideWhenUsed="1"/>
+    <w:lsdException w:name="macro" w:semiHidden="1" w:unhideWhenUsed="1"/>
+    <w:lsdException w:name="toa heading" w:semiHidden="1" w:unhideWhenUsed="1"/>
+    <w:lsdException w:name="List" w:semiHidden="1" w:unhideWhenUsed="1"/>
+    <w:lsdException w:name="List Bullet" w:semiHidden="1" w:unhideWhenUsed="1"/>
+    <w:lsdException w:name="List Number" w:semiHidden="1" w:unhideWhenUsed="1"/>
+    <w:lsdException w:name="List 2" w:semiHidden="1" w:unhideWhenUsed="1"/>
+    <w:lsdException w:name="List 3" w:semiHidden="1" w:unhideWhenUsed="1"/>
+    <w:lsdException w:name="List 4" w:semiHidden="1" w:unhideWhenUsed="1"/>
+    <w:lsdException w:name="List 5" w:semiHidden="1" w:unhideWhenUsed="1"/>
+    <w:lsdException w:name="List Bullet 2" w:semiHidden="1" w:unhideWhenUsed="1"/>
+    <w:lsdException w:name="List Bullet 3" w:semiHidden="1" w:unhideWhenUsed="1"/>
+    <w:lsdException w:name="List Bullet 4" w:semiHidden="1" w:unhideWhenUsed="1"/>
+    <w:lsdException w:name="List Bullet 5" w:semiHidden="1" w:unhideWhenUsed="1"/>
+    <w:lsdException w:name="List Number 2" w:semiHidden="1" w:unhideWhenUsed="1"/>
+    <w:lsdException w:name="List Number 3" w:semiHidden="1" w:unhideWhenUsed="1"/>
+    <w:lsdException w:name="List Number 4" w:semiHidden="1" w:unhideWhenUsed="1"/>
+    <w:lsdException w:name="List Number 5" w:semiHidden="1" w:unhideWhenUsed="1"/>
+    <w:lsdException w:name="Title" w:uiPriority="10" w:qFormat="1"/>
+    <w:lsdException w:name="Closing" w:semiHidden="1" w:unhideWhenUsed="1"/>
+    <w:lsdException w:name="Signature" w:semiHidden="1" w:unhideWhenUsed="1"/>
+    <w:lsdException w:name="Default Paragraph Font" w:semiHidden="1" w:uiPriority="1" w:unhideWhenUsed="1"/>
+    <w:lsdException w:name="Body Text" w:semiHidden="1" w:unhideWhenUsed="1"/>
+    <w:lsdException w:name="Body Text Indent" w:semiHidden="1" w:unhideWhenUsed="1"/>
+    <w:lsdException w:name="List Continue" w:semiHidden="1" w:unhideWhenUsed="1"/>
+    <w:lsdException w:name="List Continue 2" w:semiHidden="1" w:unhideWhenUsed="1"/>
+    <w:lsdException w:name="List Continue 3" w:semiHidden="1" w:unhideWhenUsed="1"/>
+    <w:lsdException w:name="List Continue 4" w:semiHidden="1" w:unhideWhenUsed="1"/>
+    <w:lsdException w:name="List Continue 5" w:semiHidden="1" w:unhideWhenUsed="1"/>
+    <w:lsdException w:name="Message Header" w:semiHidden="1" w:unhideWhenUsed="1"/>
+    <w:lsdException w:name="Subtitle" w:uiPriority="11" w:qFormat="1"/>
+    <w:lsdException w:name="Salutation" w:semiHidden="1" w:unhideWhenUsed="1"/>
+    <w:lsdException w:name="Date" w:semiHidden="1" w:unhideWhenUsed="1"/>
+    <w:lsdException w:name="Body Text First Indent" w:semiHidden="1" w:unhideWhenUsed="1"/>
+    <w:lsdException w:name="Body Text First Indent 2" w:semiHidden="1" w:unhideWhenUsed="1"/>
+    <w:lsdException w:name="Note Heading" w:semiHidden="1" w:unhideWhenUsed="1"/>
+    <w:lsdException w:name="Body Text 2" w:semiHidden="1" w:unhideWhenUsed="1"/>
+    <w:lsdException w:name="Body Text 3" w:semiHidden="1" w:unhideWhenUsed="1"/>
+    <w:lsdException w:name="Body Text Indent 2" w:semiHidden="1" w:unhideWhenUsed="1"/>
+    <w:lsdException w:name="Body Text Indent 3" w:semiHidden="1" w:unhideWhenUsed="1"/>
+    <w:lsdException w:name="Block Text" w:semiHidden="1" w:unhideWhenUsed="1"/>
+    <w:lsdException w:name="Hyperlink" w:semiHidden="1" w:unhideWhenUsed="1"/>
+    <w:lsdException w:name="FollowedHyperlink" w:semiHidden="1" w:unhideWhenUsed="1"/>
+    <w:lsdException w:name="Strong" w:uiPriority="22" w:qFormat="1"/>
+    <w:lsdException w:name="Emphasis" w:uiPriority="20" w:qFormat="1"/>
+    <w:lsdException w:name="Document Map" w:semiHidden="1" w:unhideWhenUsed="1"/>
+    <w:lsdException w:name="Plain Text" w:semiHidden="1" w:unhideWhenUsed="1"/>
+    <w:lsdException w:name="E-mail Signature" w:semiHidden="1" w:unhideWhenUsed="1"/>
+    <w:lsdException w:name="HTML Top of Form" w:semiHidden="1" w:unhideWhenUsed="1"/>
+    <w:lsdException w:name="HTML Bottom of Form" w:semiHidden="1" w:unhideWhenUsed="1"/>
+    <w:lsdException w:name="Normal (Web)" w:semiHidden="1" w:unhideWhenUsed="1"/>
+    <w:lsdException w:name="HTML Acronym" w:semiHidden="1" w:unhideWhenUsed="1"/>
+    <w:lsdException w:name="HTML Address" w:semiHidden="1" w:unhideWhenUsed="1"/>
+    <w:lsdException w:name="HTML Cite" w:semiHidden="1" w:unhideWhenUsed="1"/>
+    <w:lsdException w:name="HTML Code" w:semiHidden="1" w:unhideWhenUsed="1"/>
+    <w:lsdException w:name="HTML Definition" w:semiHidden="1" w:unhideWhenUsed="1"/>
+    <w:lsdException w:name="HTML Keyboard" w:semiHidden="1" w:unhideWhenUsed="1"/>
+    <w:lsdException w:name="HTML Preformatted" w:semiHidden="1" w:unhideWhenUsed="1"/>
+    <w:lsdException w:name="HTML Sample" w:semiHidden="1" w:unhideWhenUsed="1"/>
+    <w:lsdException w:name="HTML Typewriter" w:semiHidden="1" w:unhideWhenUsed="1"/>
+    <w:lsdException w:name="HTML Variable" w:semiHidden="1" w:unhideWhenUsed="1"/>
+    <w:lsdException w:name="Normal Table" w:semiHidden="1" w:unhideWhenUsed="1"/>
+    <w:lsdException w:name="annotation subject" w:semiHidden="1" w:unhideWhenUsed="1"/>
+    <w:lsdException w:name="No List" w:semiHidden="1" w:unhideWhenUsed="1"/>
+    <w:lsdException w:name="Outline List 1" w:semiHidden="1" w:unhideWhenUsed="1"/>
+    <w:lsdException w:name="Outline List 2" w:semiHidden="1" w:unhideWhenUsed="1"/>
+    <w:lsdException w:name="Outline List 3" w:semiHidden="1" w:unhideWhenUsed="1"/>
+    <w:lsdException w:name="Table Simple 1" w:semiHidden="1" w:unhideWhenUsed="1"/>
+    <w:lsdException w:name="Table Simple 2" w:semiHidden="1" w:unhideWhenUsed="1"/>
+    <w:lsdException w:name="Table Simple 3" w:semiHidden="1" w:unhideWhenUsed="1"/>
+    <w:lsdException w:name="Table Classic 1" w:semiHidden="1" w:unhideWhenUsed="1"/>
+    <w:lsdException w:name="Table Classic 2" w:semiHidden="1" w:unhideWhenUsed="1"/>
+    <w:lsdException w:name="Table Classic 3" w:semiHidden="1" w:unhideWhenUsed="1"/>
+    <w:lsdException w:name="Table Classic 4" w:semiHidden="1" w:unhideWhenUsed="1"/>
+    <w:lsdException w:name="Table Colorful 1" w:semiHidden="1" w:unhideWhenUsed="1"/>
+    <w:lsdException w:name="Table Colorful 2" w:semiHidden="1" w:unhideWhenUsed="1"/>
+    <w:lsdException w:name="Table Colorful 3" w:semiHidden="1" w:unhideWhenUsed="1"/>
+    <w:lsdException w:name="Table Columns 1" w:semiHidden="1" w:unhideWhenUsed="1"/>
+    <w:lsdException w:name="Table Columns 2" w:semiHidden="1" w:unhideWhenUsed="1"/>
+    <w:lsdException w:name="Table Columns 3" w:semiHidden="1" w:unhideWhenUsed="1"/>
+    <w:lsdException w:name="Table Columns 4" w:semiHidden="1" w:unhideWhenUsed="1"/>
+    <w:lsdException w:name="Table Columns 5" w:semiHidden="1" w:unhideWhenUsed="1"/>
+    <w:lsdException w:name="Table Grid 1" w:semiHidden="1" w:unhideWhenUsed="1"/>
+    <w:lsdException w:name="Table Grid 2" w:semiHidden="1" w:unhideWhenUsed="1"/>
+    <w:lsdException w:name="Table Grid 3" w:semiHidden="1" w:unhideWhenUsed="1"/>
+    <w:lsdException w:name="Table Grid 4" w:semiHidden="1" w:unhideWhenUsed="1"/>
+    <w:lsdException w:name="Table Grid 5" w:semiHidden="1" w:unhideWhenUsed="1"/>
+    <w:lsdException w:name="Table Grid 6" w:semiHidden="1" w:unhideWhenUsed="1"/>
+    <w:lsdException w:name="Table Grid 7" w:semiHidden="1" w:unhideWhenUsed="1"/>
+    <w:lsdException w:name="Table Grid 8" w:semiHidden="1" w:unhideWhenUsed="1"/>
+    <w:lsdException w:name="Table List 1" w:semiHidden="1" w:unhideWhenUsed="1"/>
+    <w:lsdException w:name="Table List 2" w:semiHidden="1" w:unhideWhenUsed="1"/>
+    <w:lsdException w:name="Table List 3" w:semiHidden="1" w:unhideWhenUsed="1"/>
+    <w:lsdException w:name="Table List 4" w:semiHidden="1" w:unhideWhenUsed="1"/>
+    <w:lsdException w:name="Table List 5" w:semiHidden="1" w:unhideWhenUsed="1"/>
+    <w:lsdException w:name="Table List 6" w:semiHidden="1" w:unhideWhenUsed="1"/>
+    <w:lsdException w:name="Table List 7" w:semiHidden="1" w:unhideWhenUsed="1"/>
+    <w:lsdException w:name="Table List 8" w:semiHidden="1" w:unhideWhenUsed="1"/>
+    <w:lsdException w:name="Table 3D effects 1" w:semiHidden="1" w:unhideWhenUsed="1"/>
+    <w:lsdException w:name="Table 3D effects 2" w:semiHidden="1" w:unhideWhenUsed="1"/>
+    <w:lsdException w:name="Table 3D effects 3" w:semiHidden="1" w:unhideWhenUsed="1"/>
+    <w:lsdException w:name="Table Contemporary" w:semiHidden="1" w:unhideWhenUsed="1"/>
+    <w:lsdException w:name="Table Elegant" w:semiHidden="1" w:unhideWhenUsed="1"/>
+    <w:lsdException w:name="Table Professional" w:semiHidden="1" w:unhideWhenUsed="1"/>
+    <w:lsdException w:name="Table Subtle 1" w:semiHidden="1" w:unhideWhenUsed="1"/>
+    <w:lsdException w:name="Table Subtle 2" w:semiHidden="1" w:unhideWhenUsed="1"/>
+    <w:lsdException w:name="Table Web 1" w:semiHidden="1" w:unhideWhenUsed="1"/>
+    <w:lsdException w:name="Table Web 2" w:semiHidden="1" w:unhideWhenUsed="1"/>
+    <w:lsdException w:name="Table Web 3" w:semiHidden="1" w:unhideWhenUsed="1"/>
+    <w:lsdException w:name="Balloon Text" w:semiHidden="1" w:unhideWhenUsed="1"/>
+    <w:lsdException w:name="Table Grid" w:uiPriority="59"/>
+    <w:lsdException w:name="Table Theme" w:semiHidden="1" w:unhideWhenUsed="1"/>
+    <w:lsdException w:name="Placeholder Text" w:semiHidden="1"/>
+    <w:lsdException w:name="No Spacing" w:uiPriority="1" w:qFormat="1"/>
+    <w:lsdException w:name="Light Shading" w:uiPriority="60"/>
+    <w:lsdException w:name="Light List" w:uiPriority="61"/>
+    <w:lsdException w:name="Light Grid" w:uiPriority="62"/>
+    <w:lsdException w:name="Medium Shading 1" w:uiPriority="63"/>
+    <w:lsdException w:name="Medium Shading 2" w:uiPriority="64"/>
+    <w:lsdException w:name="Medium List 1" w:uiPriority="65"/>
+    <w:lsdException w:name="Medium List 2" w:uiPriority="66"/>
+    <w:lsdException w:name="Medium Grid 1" w:uiPriority="67"/>
+    <w:lsdException w:name="Medium Grid 2" w:uiPriority="68"/>
+    <w:lsdException w:name="Medium Grid 3" w:uiPriority="69"/>
+    <w:lsdException w:name="Dark List" w:uiPriority="70"/>
+    <w:lsdException w:name="Colorful Shading" w:uiPriority="71"/>
+    <w:lsdException w:name="Colorful List" w:uiPriority="72"/>
+    <w:lsdException w:name="Colorful Grid" w:uiPriority="73"/>
+    <w:lsdException w:name="Light Shading Accent 1" w:uiPriority="60"/>
+    <w:lsdException w:name="Light List Accent 1" w:uiPriority="61"/>
+    <w:lsdException w:name="Light Grid Accent 1" w:uiPriority="62"/>
+    <w:lsdException w:name="Medium Shading 1 Accent 1" w:uiPriority="63"/>
+    <w:lsdException w:name="Medium Shading 2 Accent 1" w:uiPriority="64"/>
+    <w:lsdException w:name="Medium List 1 Accent 1" w:uiPriority="65"/>
+    <w:lsdException w:name="Revision" w:semiHidden="1"/>
+    <w:lsdException w:name="List Paragraph" w:uiPriority="34" w:qFormat="1"/>
+    <w:lsdException w:name="Quote" w:uiPriority="29" w:qFormat="1"/>
+    <w:lsdException w:name="Intense Quote" w:uiPriority="30" w:qFormat="1"/>
+    <w:lsdException w:name="Medium List 2 Accent 1" w:uiPriority="66"/>
+    <w:lsdException w:name="Medium Grid 1 Accent 1" w:uiPriority="67"/>
+    <w:lsdException w:name="Medium Grid 2 Accent 1" w:uiPriority="68"/>
+    <w:lsdException w:name="Medium Grid 3 Accent 1" w:uiPriority="69"/>
+    <w:lsdException w:name="Dark List Accent 1" w:uiPriority="70"/>
+    <w:lsdException w:name="Colorful Shading Accent 1" w:uiPriority="71"/>
+    <w:lsdException w:name="Colorful List Accent 1" w:uiPriority="72"/>
+    <w:lsdException w:name="Colorful Grid Accent 1" w:uiPriority="73"/>
+    <w:lsdException w:name="Light Shading Accent 2" w:uiPriority="60"/>
+    <w:lsdException w:name="Light List Accent 2" w:uiPriority="61"/>
+    <w:lsdException w:name="Light Grid Accent 2" w:uiPriority="62"/>
+    <w:lsdException w:name="Medium Shading 1 Accent 2" w:uiPriority="63"/>
+    <w:lsdException w:name="Medium Shading 2 Accent 2" w:uiPriority="64"/>
+    <w:lsdException w:name="Medium List 1 Accent 2" w:uiPriority="65"/>
+    <w:lsdException w:name="Medium List 2 Accent 2" w:uiPriority="66"/>
+    <w:lsdException w:name="Medium Grid 1 Accent 2" w:uiPriority="67"/>
+    <w:lsdException w:name="Medium Grid 2 Accent 2" w:uiPriority="68"/>
+    <w:lsdException w:name="Medium Grid 3 Accent 2" w:uiPriority="69"/>
+    <w:lsdException w:name="Dark List Accent 2" w:uiPriority="70"/>
+    <w:lsdException w:name="Colorful Shading Accent 2" w:uiPriority="71"/>
+    <w:lsdException w:name="Colorful List Accent 2" w:uiPriority="72"/>
+    <w:lsdException w:name="Colorful Grid Accent 2" w:uiPriority="73"/>
+    <w:lsdException w:name="Light Shading Accent 3" w:uiPriority="60"/>
+    <w:lsdException w:name="Light List Accent 3" w:uiPriority="61"/>
+    <w:lsdException w:name="Light Grid Accent 3" w:uiPriority="62"/>
+    <w:lsdException w:name="Medium Shading 1 Accent 3" w:uiPriority="63"/>
+    <w:lsdException w:name="Medium Shading 2 Accent 3" w:uiPriority="64"/>
+    <w:lsdException w:name="Medium List 1 Accent 3" w:uiPriority="65"/>
+    <w:lsdException w:name="Medium List 2 Accent 3" w:uiPriority="66"/>
+    <w:lsdException w:name="Medium Grid 1 Accent 3" w:uiPriority="67"/>
+    <w:lsdException w:name="Medium Grid 2 Accent 3" w:uiPriority="68"/>
+    <w:lsdException w:name="Medium Grid 3 Accent 3" w:uiPriority="69"/>
+    <w:lsdException w:name="Dark List Accent 3" w:uiPriority="70"/>
+    <w:lsdException w:name="Colorful Shading Accent 3" w:uiPriority="71"/>
+    <w:lsdException w:name="Colorful List Accent 3" w:uiPriority="72"/>
+    <w:lsdException w:name="Colorful Grid Accent 3" w:uiPriority="73"/>
+    <w:lsdException w:name="Light Shading Accent 4" w:uiPriority="60"/>
+    <w:lsdException w:name="Light List Accent 4" w:uiPriority="61"/>
+    <w:lsdException w:name="Light Grid Accent 4" w:uiPriority="62"/>
+    <w:lsdException w:name="Medium Shading 1 Accent 4" w:uiPriority="63"/>
+    <w:lsdException w:name="Medium Shading 2 Accent 4" w:uiPriority="64"/>
+    <w:lsdException w:name="Medium List 1 Accent 4" w:uiPriority="65"/>
+    <w:lsdException w:name="Medium List 2 Accent 4" w:uiPriority="66"/>
+    <w:lsdException w:name="Medium Grid 1 Accent 4" w:uiPriority="67"/>
+    <w:lsdException w:name="Medium Grid 2 Accent 4" w:uiPriority="68"/>
+    <w:lsdException w:name="Medium Grid 3 Accent 4" w:uiPriority="69"/>
+    <w:lsdException w:name="Dark List Accent 4" w:uiPriority="70"/>
+    <w:lsdException w:name="Colorful Shading Accent 4" w:uiPriority="71"/>
+    <w:lsdException w:name="Colorful List Accent 4" w:uiPriority="72"/>
+    <w:lsdException w:name="Colorful Grid Accent 4" w:uiPriority="73"/>
+    <w:lsdException w:name="Light Shading Accent 5" w:uiPriority="60"/>
+    <w:lsdException w:name="Light List Accent 5" w:uiPriority="61"/>
+    <w:lsdException w:name="Light Grid Accent 5" w:uiPriority="62"/>
+    <w:lsdException w:name="Medium Shading 1 Accent 5" w:uiPriority="63"/>
+    <w:lsdException w:name="Medium Shading 2 Accent 5" w:uiPriority="64"/>
+    <w:lsdException w:name="Medium List 1 Accent 5" w:uiPriority="65"/>
+    <w:lsdException w:name="Medium List 2 Accent 5" w:uiPriority="66"/>
+    <w:lsdException w:name="Medium Grid 1 Accent 5" w:uiPriority="67"/>
+    <w:lsdException w:name="Medium Grid 2 Accent 5" w:uiPriority="68"/>
+    <w:lsdException w:name="Medium Grid 3 Accent 5" w:uiPriority="69"/>
+    <w:lsdException w:name="Dark List Accent 5" w:uiPriority="70"/>
+    <w:lsdException w:name="Colorful Shading Accent 5" w:uiPriority="71"/>
+    <w:lsdException w:name="Colorful List Accent 5" w:uiPriority="72"/>
+    <w:lsdException w:name="Colorful Grid Accent 5" w:uiPriority="73"/>
+    <w:lsdException w:name="Light Shading Accent 6" w:uiPriority="60"/>
+    <w:lsdException w:name="Light List Accent 6" w:uiPriority="61"/>
+    <w:lsdException w:name="Light Grid Accent 6" w:uiPriority="62"/>
+    <w:lsdException w:name="Medium Shading 1 Accent 6" w:uiPriority="63"/>
+    <w:lsdException w:name="Medium Shading 2 Accent 6" w:uiPriority="64"/>
+    <w:lsdException w:name="Medium List 1 Accent 6" w:uiPriority="65"/>
+    <w:lsdException w:name="Medium List 2 Accent 6" w:uiPriority="66"/>
+    <w:lsdException w:name="Medium Grid 1 Accent 6" w:uiPriority="67"/>
+    <w:lsdException w:name="Medium Grid 2 Accent 6" w:uiPriority="68"/>
+    <w:lsdException w:name="Medium Grid 3 Accent 6" w:uiPriority="69"/>
+    <w:lsdException w:name="Dark List Accent 6" w:uiPriority="70"/>
+    <w:lsdException w:name="Colorful Shading Accent 6" w:uiPriority="71"/>
+    <w:lsdException w:name="Colorful List Accent 6" w:uiPriority="72"/>
+    <w:lsdException w:name="Colorful Grid Accent 6" w:uiPriority="73"/>
+    <w:lsdException w:name="Subtle Emphasis" w:uiPriority="19" w:qFormat="1"/>
+    <w:lsdException w:name="Intense Emphasis" w:uiPriority="21" w:qFormat="1"/>
+    <w:lsdException w:name="Subtle Reference" w:uiPriority="31" w:qFormat="1"/>
+    <w:lsdException w:name="Intense Reference" w:uiPriority="32" w:qFormat="1"/>
+    <w:lsdException w:name="Book Title" w:uiPriority="33" w:qFormat="1"/>
+    <w:lsdException w:name="Bibliography" w:semiHidden="1" w:uiPriority="37" w:unhideWhenUsed="1"/>
+    <w:lsdException w:name="TOC Heading" w:semiHidden="1" w:uiPriority="39" w:unhideWhenUsed="1" w:qFormat="1"/>
+    <w:lsdException w:name="Plain Table 1" w:uiPriority="41"/>
+    <w:lsdException w:name="Plain Table 2" w:uiPriority="42"/>
+    <w:lsdException w:name="Plain Table 3" w:uiPriority="43"/>
+    <w:lsdException w:name="Plain Table 4" w:uiPriority="44"/>
+    <w:lsdException w:name="Plain Table 5" w:uiPriority="45"/>
+    <w:lsdException w:name="Grid Table Light" w:uiPriority="40"/>
+    <w:lsdException w:name="Grid Table 1 Light" w:uiPriority="46"/>
+    <w:lsdException w:name="Grid Table 2" w:uiPriority="47"/>
+    <w:lsdException w:name="Grid Table 3" w:uiPriority="48"/>
+    <w:lsdException w:name="Grid Table 4" w:uiPriority="49"/>
+    <w:lsdException w:name="Grid Table 5 Dark" w:uiPriority="50"/>
+    <w:lsdException w:name="Grid Table 6 Colorful" w:uiPriority="51"/>
+    <w:lsdException w:name="Grid Table 7 Colorful" w:uiPriority="52"/>
+    <w:lsdException w:name="Grid Table 1 Light Accent 1" w:uiPriority="46"/>
+    <w:lsdException w:name="Grid Table 2 Accent 1" w:uiPriority="47"/>
+    <w:lsdException w:name="Grid Table 3 Accent 1" w:uiPriority="48"/>
+    <w:lsdException w:name="Grid Table 4 Accent 1" w:uiPriority="49"/>
+    <w:lsdException w:name="Grid Table 5 Dark Accent 1" w:uiPriority="50"/>
+    <w:lsdException w:name="Grid Table 6 Colorful Accent 1" w:uiPriority="51"/>
+    <w:lsdException w:name="Grid Table 7 Colorful Accent 1" w:uiPriority="52"/>
+    <w:lsdException w:name="Grid Table 1 Light Accent 2" w:uiPriority="46"/>
+    <w:lsdException w:name="Grid Table 2 Accent 2" w:uiPriority="47"/>
+    <w:lsdException w:name="Grid Table 3 Accent 2" w:uiPriority="48"/>
+    <w:lsdException w:name="Grid Table 4 Accent 2" w:uiPriority="49"/>
+    <w:lsdException w:name="Grid Table 5 Dark Accent 2" w:uiPriority="50"/>
+    <w:lsdException w:name="Grid Table 6 Colorful Accent 2" w:uiPriority="51"/>
+    <w:lsdException w:name="Grid Table 7 Colorful Accent 2" w:uiPriority="52"/>
+    <w:lsdException w:name="Grid Table 1 Light Accent 3" w:uiPriority="46"/>
+    <w:lsdException w:name="Grid Table 2 Accent 3" w:uiPriority="47"/>
+    <w:lsdException w:name="Grid Table 3 Accent 3" w:uiPriority="48"/>
+    <w:lsdException w:name="Grid Table 4 Accent 3" w:uiPriority="49"/>
+    <w:lsdException w:name="Grid Table 5 Dark Accent 3" w:uiPriority="50"/>
+    <w:lsdException w:name="Grid Table 6 Colorful Accent 3" w:uiPriority="51"/>
+    <w:lsdException w:name="Grid Table 7 Colorful Accent 3" w:uiPriority="52"/>
+    <w:lsdException w:name="Grid Table 1 Light Accent 4" w:uiPriority="46"/>
+    <w:lsdException w:name="Grid Table 2 Accent 4" w:uiPriority="47"/>
+    <w:lsdException w:name="Grid Table 3 Accent 4" w:uiPriority="48"/>
+    <w:lsdException w:name="Grid Table 4 Accent 4" w:uiPriority="49"/>
+    <w:lsdException w:name="Grid Table 5 Dark Accent 4" w:uiPriority="50"/>
+    <w:lsdException w:name="Grid Table 6 Colorful Accent 4" w:uiPriority="51"/>
+    <w:lsdException w:name="Grid Table 7 Colorful Accent 4" w:uiPriority="52"/>
+    <w:lsdException w:name="Grid Table 1 Light Accent 5" w:uiPriority="46"/>
+    <w:lsdException w:name="Grid Table 2 Accent 5" w:uiPriority="47"/>
+    <w:lsdException w:name="Grid Table 3 Accent 5" w:uiPriority="48"/>
+    <w:lsdException w:name="Grid Table 4 Accent 5" w:uiPriority="49"/>
+    <w:lsdException w:name="Grid Table 5 Dark Accent 5" w:uiPriority="50"/>
+    <w:lsdException w:name="Grid Table 6 Colorful Accent 5" w:uiPriority="51"/>
+    <w:lsdException w:name="Grid Table 7 Colorful Accent 5" w:uiPriority="52"/>
+    <w:lsdException w:name="Grid Table 1 Light Accent 6" w:uiPriority="46"/>
+    <w:lsdException w:name="Grid Table 2 Accent 6" w:uiPriority="47"/>
+    <w:lsdException w:name="Grid Table 3 Accent 6" w:uiPriority="48"/>
+    <w:lsdException w:name="Grid Table 4 Accent 6" w:uiPriority="49"/>
+    <w:lsdException w:name="Grid Table 5 Dark Accent 6" w:uiPriority="50"/>
+    <w:lsdException w:name="Grid Table 6 Colorful Accent 6" w:uiPriority="51"/>
+    <w:lsdException w:name="Grid Table 7 Colorful Accent 6" w:uiPriority="52"/>
+    <w:lsdException w:name="List Table 1 Light" w:uiPriority="46"/>
+    <w:lsdException w:name="List Table 2" w:uiPriority="47"/>
+    <w:lsdException w:name="List Table 3" w:uiPriority="48"/>
+    <w:lsdException w:name="List Table 4" w:uiPriority="49"/>
+    <w:lsdException w:name="List Table 5 Dark" w:uiPriority="50"/>
+    <w:lsdException w:name="List Table 6 Colorful" w:uiPriority="51"/>
+    <w:lsdException w:name="List Table 7 Colorful" w:uiPriority="52"/>
+    <w:lsdException w:name="List Table 1 Light Accent 1" w:uiPriority="46"/>
+    <w:lsdException w:name="List Table 2 Accent 1" w:uiPriority="47"/>
+    <w:lsdException w:name="List Table 3 Accent 1" w:uiPriority="48"/>
+    <w:lsdException w:name="List Table 4 Accent 1" w:uiPriority="49"/>
+    <w:lsdException w:name="List Table 5 Dark Accent 1" w:uiPriority="50"/>
+    <w:lsdException w:name="List Table 6 Colorful Accent 1" w:uiPriority="51"/>
+    <w:lsdException w:name="List Table 7 Colorful Accent 1" w:uiPriority="52"/>
+    <w:lsdException w:name="List Table 1 Light Accent 2" w:uiPriority="46"/>
+    <w:lsdException w:name="List Table 2 Accent 2" w:uiPriority="47"/>
+    <w:lsdException w:name="List Table 3 Accent 2" w:uiPriority="48"/>
+    <w:lsdException w:name="List Table 4 Accent 2" w:uiPriority="49"/>
+    <w:lsdException w:name="List Table 5 Dark Accent 2" w:uiPriority="50"/>
+    <w:lsdException w:name="List Table 6 Colorful Accent 2" w:uiPriority="51"/>
+    <w:lsdException w:name="List Table 7 Colorful Accent 2" w:uiPriority="52"/>
+    <w:lsdException w:name="List Table 1 Light Accent 3" w:uiPriority="46"/>
+    <w:lsdException w:name="List Table 2 Accent 3" w:uiPriority="47"/>
+    <w:lsdException w:name="List Table 3 Accent 3" w:uiPriority="48"/>
+    <w:lsdException w:name="List Table 4 Accent 3" w:uiPriority="49"/>
+    <w:lsdException w:name="List Table 5 Dark Accent 3" w:uiPriority="50"/>
+    <w:lsdException w:name="List Table 6 Colorful Accent 3" w:uiPriority="51"/>
+    <w:lsdException w:name="List Table 7 Colorful Accent 3" w:uiPriority="52"/>
+    <w:lsdException w:name="List Table 1 Light Accent 4" w:uiPriority="46"/>
+    <w:lsdException w:name="List Table 2 Accent 4" w:uiPriority="47"/>
+    <w:lsdException w:name="List Table 3 Accent 4" w:uiPriority="48"/>
+    <w:lsdException w:name="List Table 4 Accent 4" w:uiPriority="49"/>
+    <w:lsdException w:name="List Table 5 Dark Accent 4" w:uiPriority="50"/>
+    <w:lsdException w:name="List Table 6 Colorful Accent 4" w:uiPriority="51"/>
+    <w:lsdException w:name="List Table 7 Colorful Accent 4" w:uiPriority="52"/>
+    <w:lsdException w:name="List Table 1 Light Accent 5" w:uiPriority="46"/>
+    <w:lsdException w:name="List Table 2 Accent 5" w:uiPriority="47"/>
+    <w:lsdException w:name="List Table 3 Accent 5" w:uiPriority="48"/>
+    <w:lsdException w:name="List Table 4 Accent 5" w:uiPriority="49"/>
+    <w:lsdException w:name="List Table 5 Dark Accent 5" w:uiPriority="50"/>
+    <w:lsdException w:name="List Table 6 Colorful Accent 5" w:uiPriority="51"/>
+    <w:lsdException w:name="List Table 7 Colorful Accent 5" w:uiPriority="52"/>
+    <w:lsdException w:name="List Table 1 Light Accent 6" w:uiPriority="46"/>
+    <w:lsdException w:name="List Table 2 Accent 6" w:uiPriority="47"/>
+    <w:lsdException w:name="List Table 3 Accent 6" w:uiPriority="48"/>
+    <w:lsdException w:name="List Table 4 Accent 6" w:uiPriority="49"/>
+    <w:lsdException w:name="List Table 5 Dark Accent 6" w:uiPriority="50"/>
+    <w:lsdException w:name="List Table 6 Colorful Accent 6" w:uiPriority="51"/>
+    <w:lsdException w:name="List Table 7 Colorful Accent 6" w:uiPriority="52"/>
   </w:latentStyles>
   <w:style w:type="paragraph" w:default="1" w:styleId="Normal">
     <w:name w:val="Normal"/>
@@ -10736,7 +10651,7 @@
 </file>
 
 <file path=customXml/itemProps1.xml><?xml version="1.0" encoding="utf-8"?>
-<ds:datastoreItem xmlns:ds="http://schemas.openxmlformats.org/officeDocument/2006/customXml" ds:itemID="{E81B2581-DCB3-4689-8FD2-A508605BD748}">
+<ds:datastoreItem xmlns:ds="http://schemas.openxmlformats.org/officeDocument/2006/customXml" ds:itemID="{2272C9AB-BAD1-4C1D-BF2A-0134645C93D2}">
   <ds:schemaRefs>
     <ds:schemaRef ds:uri="http://schemas.openxmlformats.org/officeDocument/2006/bibliography"/>
   </ds:schemaRefs>
